--- a/Implementation/Implementation.docx
+++ b/Implementation/Implementation.docx
@@ -79,16 +79,3818 @@
         <w:rPr>
           <w:rFonts w:ascii="Arial" w:hAnsi="Arial" w:cs="Arial"/>
         </w:rPr>
-        <w:t>development. I have used P</w:t>
-      </w:r>
+        <w:t>development. I have used PHP Object Oriented Programming language in my project.</w:t>
+      </w:r>
+    </w:p>
+    <w:p>
+      <w:pPr>
+        <w:rPr>
+          <w:rFonts w:ascii="Arial" w:hAnsi="Arial" w:cs="Arial"/>
+        </w:rPr>
+      </w:pPr>
+      <w:r>
+        <w:rPr>
+          <w:rFonts w:ascii="Arial" w:hAnsi="Arial" w:cs="Arial"/>
+        </w:rPr>
+        <w:t>Here, is the screenshot of code with UI design.</w:t>
+      </w:r>
+    </w:p>
+    <w:p>
+      <w:pPr>
+        <w:rPr>
+          <w:rFonts w:ascii="Arial" w:hAnsi="Arial" w:cs="Arial"/>
+        </w:rPr>
+      </w:pPr>
+    </w:p>
+    <w:p>
+      <w:pPr>
+        <w:rPr>
+          <w:rFonts w:ascii="Arial" w:hAnsi="Arial" w:cs="Arial"/>
+        </w:rPr>
+      </w:pPr>
+      <w:r>
+        <w:rPr>
+          <w:rFonts w:ascii="Arial" w:hAnsi="Arial" w:cs="Arial"/>
+        </w:rPr>
+        <w:t>Home Page</w:t>
+      </w:r>
+    </w:p>
+    <w:p>
+      <w:pPr>
+        <w:jc w:val="center"/>
+        <w:rPr>
+          <w:rFonts w:ascii="Arial" w:hAnsi="Arial" w:cs="Arial"/>
+        </w:rPr>
+      </w:pPr>
+      <w:r>
+        <w:rPr>
+          <w:rFonts w:ascii="Arial" w:hAnsi="Arial" w:cs="Arial"/>
+          <w:noProof/>
+          <w:lang w:bidi="ne-NP"/>
+        </w:rPr>
+        <w:drawing>
+          <wp:inline distT="0" distB="0" distL="0" distR="0" wp14:anchorId="6C6914FA" wp14:editId="1656BBED">
+            <wp:extent cx="5943600" cy="2769235"/>
+            <wp:effectExtent l="0" t="0" r="0" b="0"/>
+            <wp:docPr id="3" name="Picture 3"/>
+            <wp:cNvGraphicFramePr>
+              <a:graphicFrameLocks xmlns:a="http://schemas.openxmlformats.org/drawingml/2006/main" noChangeAspect="1"/>
+            </wp:cNvGraphicFramePr>
+            <a:graphic xmlns:a="http://schemas.openxmlformats.org/drawingml/2006/main">
+              <a:graphicData uri="http://schemas.openxmlformats.org/drawingml/2006/picture">
+                <pic:pic xmlns:pic="http://schemas.openxmlformats.org/drawingml/2006/picture">
+                  <pic:nvPicPr>
+                    <pic:cNvPr id="3" name="home.png"/>
+                    <pic:cNvPicPr/>
+                  </pic:nvPicPr>
+                  <pic:blipFill>
+                    <a:blip r:embed="rId4">
+                      <a:extLst>
+                        <a:ext uri="{28A0092B-C50C-407E-A947-70E740481C1C}">
+                          <a14:useLocalDpi xmlns:a14="http://schemas.microsoft.com/office/drawing/2010/main" val="0"/>
+                        </a:ext>
+                      </a:extLst>
+                    </a:blip>
+                    <a:stretch>
+                      <a:fillRect/>
+                    </a:stretch>
+                  </pic:blipFill>
+                  <pic:spPr>
+                    <a:xfrm>
+                      <a:off x="0" y="0"/>
+                      <a:ext cx="5943600" cy="2769235"/>
+                    </a:xfrm>
+                    <a:prstGeom prst="rect">
+                      <a:avLst/>
+                    </a:prstGeom>
+                  </pic:spPr>
+                </pic:pic>
+              </a:graphicData>
+            </a:graphic>
+          </wp:inline>
+        </w:drawing>
+      </w:r>
+      <w:r>
+        <w:rPr>
+          <w:rFonts w:ascii="Arial" w:hAnsi="Arial" w:cs="Arial"/>
+          <w:noProof/>
+          <w:lang w:bidi="ne-NP"/>
+        </w:rPr>
+        <w:drawing>
+          <wp:inline distT="0" distB="0" distL="0" distR="0" wp14:anchorId="18742561" wp14:editId="3ACAA925">
+            <wp:extent cx="5943600" cy="2709545"/>
+            <wp:effectExtent l="0" t="0" r="0" b="0"/>
+            <wp:docPr id="7" name="Picture 7"/>
+            <wp:cNvGraphicFramePr>
+              <a:graphicFrameLocks xmlns:a="http://schemas.openxmlformats.org/drawingml/2006/main" noChangeAspect="1"/>
+            </wp:cNvGraphicFramePr>
+            <a:graphic xmlns:a="http://schemas.openxmlformats.org/drawingml/2006/main">
+              <a:graphicData uri="http://schemas.openxmlformats.org/drawingml/2006/picture">
+                <pic:pic xmlns:pic="http://schemas.openxmlformats.org/drawingml/2006/picture">
+                  <pic:nvPicPr>
+                    <pic:cNvPr id="7" name="home1.png"/>
+                    <pic:cNvPicPr/>
+                  </pic:nvPicPr>
+                  <pic:blipFill>
+                    <a:blip r:embed="rId5">
+                      <a:extLst>
+                        <a:ext uri="{28A0092B-C50C-407E-A947-70E740481C1C}">
+                          <a14:useLocalDpi xmlns:a14="http://schemas.microsoft.com/office/drawing/2010/main" val="0"/>
+                        </a:ext>
+                      </a:extLst>
+                    </a:blip>
+                    <a:stretch>
+                      <a:fillRect/>
+                    </a:stretch>
+                  </pic:blipFill>
+                  <pic:spPr>
+                    <a:xfrm>
+                      <a:off x="0" y="0"/>
+                      <a:ext cx="5943600" cy="2709545"/>
+                    </a:xfrm>
+                    <a:prstGeom prst="rect">
+                      <a:avLst/>
+                    </a:prstGeom>
+                  </pic:spPr>
+                </pic:pic>
+              </a:graphicData>
+            </a:graphic>
+          </wp:inline>
+        </w:drawing>
+      </w:r>
+    </w:p>
+    <w:p>
+      <w:pPr>
+        <w:rPr>
+          <w:rFonts w:ascii="Arial" w:hAnsi="Arial" w:cs="Arial"/>
+        </w:rPr>
+      </w:pPr>
+    </w:p>
+    <w:p>
+      <w:pPr>
+        <w:rPr>
+          <w:rFonts w:ascii="Arial" w:hAnsi="Arial" w:cs="Arial"/>
+        </w:rPr>
+      </w:pPr>
+      <w:r>
+        <w:rPr>
+          <w:rFonts w:ascii="Arial" w:hAnsi="Arial" w:cs="Arial"/>
+        </w:rPr>
+        <w:lastRenderedPageBreak/>
+        <w:t>Home page code</w:t>
+      </w:r>
+    </w:p>
+    <w:p>
+      <w:pPr>
+        <w:rPr>
+          <w:rFonts w:ascii="Arial" w:hAnsi="Arial" w:cs="Arial"/>
+        </w:rPr>
+      </w:pPr>
+      <w:r>
+        <w:rPr>
+          <w:rFonts w:ascii="Arial" w:hAnsi="Arial" w:cs="Arial"/>
+          <w:noProof/>
+          <w:lang w:bidi="ne-NP"/>
+        </w:rPr>
+        <w:drawing>
+          <wp:inline distT="0" distB="0" distL="0" distR="0" wp14:anchorId="0BC7BF0B" wp14:editId="08F8D13B">
+            <wp:extent cx="5943600" cy="3684270"/>
+            <wp:effectExtent l="0" t="0" r="0" b="0"/>
+            <wp:docPr id="8" name="Picture 8"/>
+            <wp:cNvGraphicFramePr>
+              <a:graphicFrameLocks xmlns:a="http://schemas.openxmlformats.org/drawingml/2006/main" noChangeAspect="1"/>
+            </wp:cNvGraphicFramePr>
+            <a:graphic xmlns:a="http://schemas.openxmlformats.org/drawingml/2006/main">
+              <a:graphicData uri="http://schemas.openxmlformats.org/drawingml/2006/picture">
+                <pic:pic xmlns:pic="http://schemas.openxmlformats.org/drawingml/2006/picture">
+                  <pic:nvPicPr>
+                    <pic:cNvPr id="8" name="home2.png"/>
+                    <pic:cNvPicPr/>
+                  </pic:nvPicPr>
+                  <pic:blipFill>
+                    <a:blip r:embed="rId6">
+                      <a:extLst>
+                        <a:ext uri="{28A0092B-C50C-407E-A947-70E740481C1C}">
+                          <a14:useLocalDpi xmlns:a14="http://schemas.microsoft.com/office/drawing/2010/main" val="0"/>
+                        </a:ext>
+                      </a:extLst>
+                    </a:blip>
+                    <a:stretch>
+                      <a:fillRect/>
+                    </a:stretch>
+                  </pic:blipFill>
+                  <pic:spPr>
+                    <a:xfrm>
+                      <a:off x="0" y="0"/>
+                      <a:ext cx="5943600" cy="3684270"/>
+                    </a:xfrm>
+                    <a:prstGeom prst="rect">
+                      <a:avLst/>
+                    </a:prstGeom>
+                  </pic:spPr>
+                </pic:pic>
+              </a:graphicData>
+            </a:graphic>
+          </wp:inline>
+        </w:drawing>
+      </w:r>
+      <w:r>
+        <w:rPr>
+          <w:rFonts w:ascii="Arial" w:hAnsi="Arial" w:cs="Arial"/>
+          <w:noProof/>
+          <w:lang w:bidi="ne-NP"/>
+        </w:rPr>
+        <w:drawing>
+          <wp:inline distT="0" distB="0" distL="0" distR="0" wp14:anchorId="4C7F7BCE" wp14:editId="51BD7097">
+            <wp:extent cx="5943600" cy="2496820"/>
+            <wp:effectExtent l="0" t="0" r="0" b="0"/>
+            <wp:docPr id="13" name="Picture 13"/>
+            <wp:cNvGraphicFramePr>
+              <a:graphicFrameLocks xmlns:a="http://schemas.openxmlformats.org/drawingml/2006/main" noChangeAspect="1"/>
+            </wp:cNvGraphicFramePr>
+            <a:graphic xmlns:a="http://schemas.openxmlformats.org/drawingml/2006/main">
+              <a:graphicData uri="http://schemas.openxmlformats.org/drawingml/2006/picture">
+                <pic:pic xmlns:pic="http://schemas.openxmlformats.org/drawingml/2006/picture">
+                  <pic:nvPicPr>
+                    <pic:cNvPr id="13" name="home3.png"/>
+                    <pic:cNvPicPr/>
+                  </pic:nvPicPr>
+                  <pic:blipFill>
+                    <a:blip r:embed="rId7">
+                      <a:extLst>
+                        <a:ext uri="{28A0092B-C50C-407E-A947-70E740481C1C}">
+                          <a14:useLocalDpi xmlns:a14="http://schemas.microsoft.com/office/drawing/2010/main" val="0"/>
+                        </a:ext>
+                      </a:extLst>
+                    </a:blip>
+                    <a:stretch>
+                      <a:fillRect/>
+                    </a:stretch>
+                  </pic:blipFill>
+                  <pic:spPr>
+                    <a:xfrm>
+                      <a:off x="0" y="0"/>
+                      <a:ext cx="5943600" cy="2496820"/>
+                    </a:xfrm>
+                    <a:prstGeom prst="rect">
+                      <a:avLst/>
+                    </a:prstGeom>
+                  </pic:spPr>
+                </pic:pic>
+              </a:graphicData>
+            </a:graphic>
+          </wp:inline>
+        </w:drawing>
+      </w:r>
+    </w:p>
+    <w:p>
+      <w:pPr>
+        <w:rPr>
+          <w:rFonts w:ascii="Arial" w:hAnsi="Arial" w:cs="Arial"/>
+        </w:rPr>
+      </w:pPr>
+    </w:p>
+    <w:p>
+      <w:pPr>
+        <w:jc w:val="center"/>
+        <w:rPr>
+          <w:rFonts w:ascii="Arial" w:hAnsi="Arial" w:cs="Arial"/>
+        </w:rPr>
+      </w:pPr>
+      <w:r>
+        <w:rPr>
+          <w:rFonts w:ascii="Arial" w:hAnsi="Arial" w:cs="Arial"/>
+          <w:noProof/>
+          <w:lang w:bidi="ne-NP"/>
+        </w:rPr>
+        <w:lastRenderedPageBreak/>
+        <w:drawing>
+          <wp:inline distT="0" distB="0" distL="0" distR="0" wp14:anchorId="6B953A21" wp14:editId="56E3E5B2">
+            <wp:extent cx="5905500" cy="3829050"/>
+            <wp:effectExtent l="0" t="0" r="0" b="0"/>
+            <wp:docPr id="14" name="Picture 14"/>
+            <wp:cNvGraphicFramePr>
+              <a:graphicFrameLocks xmlns:a="http://schemas.openxmlformats.org/drawingml/2006/main" noChangeAspect="1"/>
+            </wp:cNvGraphicFramePr>
+            <a:graphic xmlns:a="http://schemas.openxmlformats.org/drawingml/2006/main">
+              <a:graphicData uri="http://schemas.openxmlformats.org/drawingml/2006/picture">
+                <pic:pic xmlns:pic="http://schemas.openxmlformats.org/drawingml/2006/picture">
+                  <pic:nvPicPr>
+                    <pic:cNvPr id="14" name="subscribe1.png"/>
+                    <pic:cNvPicPr/>
+                  </pic:nvPicPr>
+                  <pic:blipFill>
+                    <a:blip r:embed="rId8">
+                      <a:extLst>
+                        <a:ext uri="{28A0092B-C50C-407E-A947-70E740481C1C}">
+                          <a14:useLocalDpi xmlns:a14="http://schemas.microsoft.com/office/drawing/2010/main" val="0"/>
+                        </a:ext>
+                      </a:extLst>
+                    </a:blip>
+                    <a:stretch>
+                      <a:fillRect/>
+                    </a:stretch>
+                  </pic:blipFill>
+                  <pic:spPr>
+                    <a:xfrm>
+                      <a:off x="0" y="0"/>
+                      <a:ext cx="5906330" cy="3829588"/>
+                    </a:xfrm>
+                    <a:prstGeom prst="rect">
+                      <a:avLst/>
+                    </a:prstGeom>
+                  </pic:spPr>
+                </pic:pic>
+              </a:graphicData>
+            </a:graphic>
+          </wp:inline>
+        </w:drawing>
+      </w:r>
+      <w:r>
+        <w:rPr>
+          <w:rFonts w:ascii="Arial" w:hAnsi="Arial" w:cs="Arial"/>
+          <w:noProof/>
+          <w:lang w:bidi="ne-NP"/>
+        </w:rPr>
+        <w:drawing>
+          <wp:inline distT="0" distB="0" distL="0" distR="0" wp14:anchorId="7FEFB21B" wp14:editId="2990AAD9">
+            <wp:extent cx="5943600" cy="3253105"/>
+            <wp:effectExtent l="0" t="0" r="0" b="4445"/>
+            <wp:docPr id="15" name="Picture 15"/>
+            <wp:cNvGraphicFramePr>
+              <a:graphicFrameLocks xmlns:a="http://schemas.openxmlformats.org/drawingml/2006/main" noChangeAspect="1"/>
+            </wp:cNvGraphicFramePr>
+            <a:graphic xmlns:a="http://schemas.openxmlformats.org/drawingml/2006/main">
+              <a:graphicData uri="http://schemas.openxmlformats.org/drawingml/2006/picture">
+                <pic:pic xmlns:pic="http://schemas.openxmlformats.org/drawingml/2006/picture">
+                  <pic:nvPicPr>
+                    <pic:cNvPr id="15" name="home4.png"/>
+                    <pic:cNvPicPr/>
+                  </pic:nvPicPr>
+                  <pic:blipFill>
+                    <a:blip r:embed="rId9">
+                      <a:extLst>
+                        <a:ext uri="{28A0092B-C50C-407E-A947-70E740481C1C}">
+                          <a14:useLocalDpi xmlns:a14="http://schemas.microsoft.com/office/drawing/2010/main" val="0"/>
+                        </a:ext>
+                      </a:extLst>
+                    </a:blip>
+                    <a:stretch>
+                      <a:fillRect/>
+                    </a:stretch>
+                  </pic:blipFill>
+                  <pic:spPr>
+                    <a:xfrm>
+                      <a:off x="0" y="0"/>
+                      <a:ext cx="5943600" cy="3253105"/>
+                    </a:xfrm>
+                    <a:prstGeom prst="rect">
+                      <a:avLst/>
+                    </a:prstGeom>
+                  </pic:spPr>
+                </pic:pic>
+              </a:graphicData>
+            </a:graphic>
+          </wp:inline>
+        </w:drawing>
+      </w:r>
+    </w:p>
+    <w:p>
+      <w:pPr>
+        <w:rPr>
+          <w:rFonts w:ascii="Arial" w:hAnsi="Arial" w:cs="Arial"/>
+        </w:rPr>
+      </w:pPr>
+    </w:p>
+    <w:p>
+      <w:pPr>
+        <w:rPr>
+          <w:rFonts w:ascii="Arial" w:hAnsi="Arial" w:cs="Arial"/>
+        </w:rPr>
+      </w:pPr>
+    </w:p>
+    <w:p>
+      <w:pPr>
+        <w:rPr>
+          <w:rFonts w:ascii="Arial" w:hAnsi="Arial" w:cs="Arial"/>
+        </w:rPr>
+      </w:pPr>
+    </w:p>
+    <w:p>
+      <w:pPr>
+        <w:rPr>
+          <w:rFonts w:ascii="Arial" w:hAnsi="Arial" w:cs="Arial"/>
+        </w:rPr>
+      </w:pPr>
+    </w:p>
+    <w:p>
+      <w:pPr>
+        <w:rPr>
+          <w:rFonts w:ascii="Arial" w:hAnsi="Arial" w:cs="Arial"/>
+        </w:rPr>
+      </w:pPr>
+      <w:r>
+        <w:rPr>
+          <w:rFonts w:ascii="Arial" w:hAnsi="Arial" w:cs="Arial"/>
+        </w:rPr>
+        <w:lastRenderedPageBreak/>
+        <w:t>About Us Page</w:t>
+      </w:r>
+    </w:p>
+    <w:p>
+      <w:pPr>
+        <w:rPr>
+          <w:rFonts w:ascii="Arial" w:hAnsi="Arial" w:cs="Arial"/>
+        </w:rPr>
+      </w:pPr>
+      <w:r>
+        <w:rPr>
+          <w:rFonts w:ascii="Arial" w:hAnsi="Arial" w:cs="Arial"/>
+          <w:noProof/>
+          <w:lang w:bidi="ne-NP"/>
+        </w:rPr>
+        <w:drawing>
+          <wp:inline distT="0" distB="0" distL="0" distR="0" wp14:anchorId="2DF7162F" wp14:editId="7B1ACA42">
+            <wp:extent cx="5943600" cy="2141855"/>
+            <wp:effectExtent l="0" t="0" r="0" b="0"/>
+            <wp:docPr id="30" name="Picture 30"/>
+            <wp:cNvGraphicFramePr>
+              <a:graphicFrameLocks xmlns:a="http://schemas.openxmlformats.org/drawingml/2006/main" noChangeAspect="1"/>
+            </wp:cNvGraphicFramePr>
+            <a:graphic xmlns:a="http://schemas.openxmlformats.org/drawingml/2006/main">
+              <a:graphicData uri="http://schemas.openxmlformats.org/drawingml/2006/picture">
+                <pic:pic xmlns:pic="http://schemas.openxmlformats.org/drawingml/2006/picture">
+                  <pic:nvPicPr>
+                    <pic:cNvPr id="30" name="about1.png"/>
+                    <pic:cNvPicPr/>
+                  </pic:nvPicPr>
+                  <pic:blipFill>
+                    <a:blip r:embed="rId10">
+                      <a:extLst>
+                        <a:ext uri="{28A0092B-C50C-407E-A947-70E740481C1C}">
+                          <a14:useLocalDpi xmlns:a14="http://schemas.microsoft.com/office/drawing/2010/main" val="0"/>
+                        </a:ext>
+                      </a:extLst>
+                    </a:blip>
+                    <a:stretch>
+                      <a:fillRect/>
+                    </a:stretch>
+                  </pic:blipFill>
+                  <pic:spPr>
+                    <a:xfrm>
+                      <a:off x="0" y="0"/>
+                      <a:ext cx="5943600" cy="2141855"/>
+                    </a:xfrm>
+                    <a:prstGeom prst="rect">
+                      <a:avLst/>
+                    </a:prstGeom>
+                  </pic:spPr>
+                </pic:pic>
+              </a:graphicData>
+            </a:graphic>
+          </wp:inline>
+        </w:drawing>
+      </w:r>
+    </w:p>
+    <w:p>
+      <w:pPr>
+        <w:rPr>
+          <w:rFonts w:ascii="Arial" w:hAnsi="Arial" w:cs="Arial"/>
+        </w:rPr>
+      </w:pPr>
+      <w:r>
+        <w:rPr>
+          <w:rFonts w:ascii="Arial" w:hAnsi="Arial" w:cs="Arial"/>
+        </w:rPr>
+        <w:t>About Us Code</w:t>
+      </w:r>
+    </w:p>
+    <w:p>
+      <w:pPr>
+        <w:rPr>
+          <w:rFonts w:ascii="Arial" w:hAnsi="Arial" w:cs="Arial"/>
+        </w:rPr>
+      </w:pPr>
+      <w:r>
+        <w:rPr>
+          <w:rFonts w:ascii="Arial" w:hAnsi="Arial" w:cs="Arial"/>
+          <w:noProof/>
+          <w:lang w:bidi="ne-NP"/>
+        </w:rPr>
+        <w:drawing>
+          <wp:inline distT="0" distB="0" distL="0" distR="0" wp14:anchorId="4DCE473A" wp14:editId="7D8F62A5">
+            <wp:extent cx="5943600" cy="3148965"/>
+            <wp:effectExtent l="0" t="0" r="0" b="0"/>
+            <wp:docPr id="26" name="Picture 26"/>
+            <wp:cNvGraphicFramePr>
+              <a:graphicFrameLocks xmlns:a="http://schemas.openxmlformats.org/drawingml/2006/main" noChangeAspect="1"/>
+            </wp:cNvGraphicFramePr>
+            <a:graphic xmlns:a="http://schemas.openxmlformats.org/drawingml/2006/main">
+              <a:graphicData uri="http://schemas.openxmlformats.org/drawingml/2006/picture">
+                <pic:pic xmlns:pic="http://schemas.openxmlformats.org/drawingml/2006/picture">
+                  <pic:nvPicPr>
+                    <pic:cNvPr id="26" name="about.png"/>
+                    <pic:cNvPicPr/>
+                  </pic:nvPicPr>
+                  <pic:blipFill>
+                    <a:blip r:embed="rId11">
+                      <a:extLst>
+                        <a:ext uri="{28A0092B-C50C-407E-A947-70E740481C1C}">
+                          <a14:useLocalDpi xmlns:a14="http://schemas.microsoft.com/office/drawing/2010/main" val="0"/>
+                        </a:ext>
+                      </a:extLst>
+                    </a:blip>
+                    <a:stretch>
+                      <a:fillRect/>
+                    </a:stretch>
+                  </pic:blipFill>
+                  <pic:spPr>
+                    <a:xfrm>
+                      <a:off x="0" y="0"/>
+                      <a:ext cx="5943600" cy="3148965"/>
+                    </a:xfrm>
+                    <a:prstGeom prst="rect">
+                      <a:avLst/>
+                    </a:prstGeom>
+                  </pic:spPr>
+                </pic:pic>
+              </a:graphicData>
+            </a:graphic>
+          </wp:inline>
+        </w:drawing>
+      </w:r>
+    </w:p>
+    <w:p>
+      <w:pPr>
+        <w:rPr>
+          <w:rFonts w:ascii="Arial" w:hAnsi="Arial" w:cs="Arial"/>
+        </w:rPr>
+      </w:pPr>
+    </w:p>
+    <w:p>
+      <w:pPr>
+        <w:rPr>
+          <w:rFonts w:ascii="Arial" w:hAnsi="Arial" w:cs="Arial"/>
+        </w:rPr>
+      </w:pPr>
+    </w:p>
+    <w:p>
+      <w:pPr>
+        <w:rPr>
+          <w:rFonts w:ascii="Arial" w:hAnsi="Arial" w:cs="Arial"/>
+        </w:rPr>
+      </w:pPr>
+    </w:p>
+    <w:p>
+      <w:pPr>
+        <w:rPr>
+          <w:rFonts w:ascii="Arial" w:hAnsi="Arial" w:cs="Arial"/>
+        </w:rPr>
+      </w:pPr>
+    </w:p>
+    <w:p>
+      <w:pPr>
+        <w:rPr>
+          <w:rFonts w:ascii="Arial" w:hAnsi="Arial" w:cs="Arial"/>
+        </w:rPr>
+      </w:pPr>
+    </w:p>
+    <w:p>
+      <w:pPr>
+        <w:rPr>
+          <w:rFonts w:ascii="Arial" w:hAnsi="Arial" w:cs="Arial"/>
+        </w:rPr>
+      </w:pPr>
+    </w:p>
+    <w:p>
+      <w:pPr>
+        <w:rPr>
+          <w:rFonts w:ascii="Arial" w:hAnsi="Arial" w:cs="Arial"/>
+        </w:rPr>
+      </w:pPr>
+    </w:p>
+    <w:p>
+      <w:pPr>
+        <w:rPr>
+          <w:rFonts w:ascii="Arial" w:hAnsi="Arial" w:cs="Arial"/>
+        </w:rPr>
+      </w:pPr>
+    </w:p>
+    <w:p>
+      <w:pPr>
+        <w:rPr>
+          <w:rFonts w:ascii="Arial" w:hAnsi="Arial" w:cs="Arial"/>
+        </w:rPr>
+      </w:pPr>
+      <w:r>
+        <w:rPr>
+          <w:rFonts w:ascii="Arial" w:hAnsi="Arial" w:cs="Arial"/>
+        </w:rPr>
+        <w:lastRenderedPageBreak/>
+        <w:t>Where Page</w:t>
+      </w:r>
+    </w:p>
+    <w:p>
+      <w:pPr>
+        <w:jc w:val="center"/>
+        <w:rPr>
+          <w:rFonts w:ascii="Arial" w:hAnsi="Arial" w:cs="Arial"/>
+        </w:rPr>
+      </w:pPr>
+      <w:r>
+        <w:rPr>
+          <w:rFonts w:ascii="Arial" w:hAnsi="Arial" w:cs="Arial"/>
+          <w:noProof/>
+          <w:lang w:bidi="ne-NP"/>
+        </w:rPr>
+        <w:drawing>
+          <wp:inline distT="0" distB="0" distL="0" distR="0" wp14:anchorId="00C84756" wp14:editId="1E65573B">
+            <wp:extent cx="5943600" cy="3016885"/>
+            <wp:effectExtent l="0" t="0" r="0" b="0"/>
+            <wp:docPr id="17" name="Picture 17"/>
+            <wp:cNvGraphicFramePr>
+              <a:graphicFrameLocks xmlns:a="http://schemas.openxmlformats.org/drawingml/2006/main" noChangeAspect="1"/>
+            </wp:cNvGraphicFramePr>
+            <a:graphic xmlns:a="http://schemas.openxmlformats.org/drawingml/2006/main">
+              <a:graphicData uri="http://schemas.openxmlformats.org/drawingml/2006/picture">
+                <pic:pic xmlns:pic="http://schemas.openxmlformats.org/drawingml/2006/picture">
+                  <pic:nvPicPr>
+                    <pic:cNvPr id="17" name="where.png"/>
+                    <pic:cNvPicPr/>
+                  </pic:nvPicPr>
+                  <pic:blipFill>
+                    <a:blip r:embed="rId12">
+                      <a:extLst>
+                        <a:ext uri="{28A0092B-C50C-407E-A947-70E740481C1C}">
+                          <a14:useLocalDpi xmlns:a14="http://schemas.microsoft.com/office/drawing/2010/main" val="0"/>
+                        </a:ext>
+                      </a:extLst>
+                    </a:blip>
+                    <a:stretch>
+                      <a:fillRect/>
+                    </a:stretch>
+                  </pic:blipFill>
+                  <pic:spPr>
+                    <a:xfrm>
+                      <a:off x="0" y="0"/>
+                      <a:ext cx="5943600" cy="3016885"/>
+                    </a:xfrm>
+                    <a:prstGeom prst="rect">
+                      <a:avLst/>
+                    </a:prstGeom>
+                  </pic:spPr>
+                </pic:pic>
+              </a:graphicData>
+            </a:graphic>
+          </wp:inline>
+        </w:drawing>
+      </w:r>
+    </w:p>
+    <w:p>
+      <w:pPr>
+        <w:rPr>
+          <w:rFonts w:ascii="Arial" w:hAnsi="Arial" w:cs="Arial"/>
+        </w:rPr>
+      </w:pPr>
+      <w:r>
+        <w:rPr>
+          <w:rFonts w:ascii="Arial" w:hAnsi="Arial" w:cs="Arial"/>
+        </w:rPr>
+        <w:t>Where Code</w:t>
+      </w:r>
+    </w:p>
+    <w:p>
+      <w:pPr>
+        <w:jc w:val="center"/>
+        <w:rPr>
+          <w:rFonts w:ascii="Arial" w:hAnsi="Arial" w:cs="Arial"/>
+        </w:rPr>
+      </w:pPr>
+      <w:r>
+        <w:rPr>
+          <w:rFonts w:ascii="Arial" w:hAnsi="Arial" w:cs="Arial"/>
+          <w:noProof/>
+          <w:lang w:bidi="ne-NP"/>
+        </w:rPr>
+        <w:drawing>
+          <wp:inline distT="0" distB="0" distL="0" distR="0" wp14:anchorId="30D033A0" wp14:editId="3E594127">
+            <wp:extent cx="5943600" cy="3162300"/>
+            <wp:effectExtent l="0" t="0" r="0" b="0"/>
+            <wp:docPr id="18" name="Picture 18"/>
+            <wp:cNvGraphicFramePr>
+              <a:graphicFrameLocks xmlns:a="http://schemas.openxmlformats.org/drawingml/2006/main" noChangeAspect="1"/>
+            </wp:cNvGraphicFramePr>
+            <a:graphic xmlns:a="http://schemas.openxmlformats.org/drawingml/2006/main">
+              <a:graphicData uri="http://schemas.openxmlformats.org/drawingml/2006/picture">
+                <pic:pic xmlns:pic="http://schemas.openxmlformats.org/drawingml/2006/picture">
+                  <pic:nvPicPr>
+                    <pic:cNvPr id="18" name="where1.png"/>
+                    <pic:cNvPicPr/>
+                  </pic:nvPicPr>
+                  <pic:blipFill>
+                    <a:blip r:embed="rId13">
+                      <a:extLst>
+                        <a:ext uri="{28A0092B-C50C-407E-A947-70E740481C1C}">
+                          <a14:useLocalDpi xmlns:a14="http://schemas.microsoft.com/office/drawing/2010/main" val="0"/>
+                        </a:ext>
+                      </a:extLst>
+                    </a:blip>
+                    <a:stretch>
+                      <a:fillRect/>
+                    </a:stretch>
+                  </pic:blipFill>
+                  <pic:spPr>
+                    <a:xfrm>
+                      <a:off x="0" y="0"/>
+                      <a:ext cx="5943600" cy="3162300"/>
+                    </a:xfrm>
+                    <a:prstGeom prst="rect">
+                      <a:avLst/>
+                    </a:prstGeom>
+                  </pic:spPr>
+                </pic:pic>
+              </a:graphicData>
+            </a:graphic>
+          </wp:inline>
+        </w:drawing>
+      </w:r>
+    </w:p>
+    <w:p>
+      <w:pPr>
+        <w:rPr>
+          <w:rFonts w:ascii="Arial" w:hAnsi="Arial" w:cs="Arial"/>
+        </w:rPr>
+      </w:pPr>
+    </w:p>
+    <w:p>
+      <w:pPr>
+        <w:rPr>
+          <w:rFonts w:ascii="Arial" w:hAnsi="Arial" w:cs="Arial"/>
+        </w:rPr>
+      </w:pPr>
+    </w:p>
+    <w:p>
+      <w:pPr>
+        <w:rPr>
+          <w:rFonts w:ascii="Arial" w:hAnsi="Arial" w:cs="Arial"/>
+        </w:rPr>
+      </w:pPr>
+    </w:p>
+    <w:p>
+      <w:pPr>
+        <w:rPr>
+          <w:rFonts w:ascii="Arial" w:hAnsi="Arial" w:cs="Arial"/>
+        </w:rPr>
+      </w:pPr>
+    </w:p>
+    <w:p>
+      <w:pPr>
+        <w:rPr>
+          <w:rFonts w:ascii="Arial" w:hAnsi="Arial" w:cs="Arial"/>
+        </w:rPr>
+      </w:pPr>
+    </w:p>
+    <w:p>
+      <w:pPr>
+        <w:rPr>
+          <w:rFonts w:ascii="Arial" w:hAnsi="Arial" w:cs="Arial"/>
+        </w:rPr>
+      </w:pPr>
+      <w:r>
+        <w:rPr>
+          <w:rFonts w:ascii="Arial" w:hAnsi="Arial" w:cs="Arial"/>
+        </w:rPr>
+        <w:lastRenderedPageBreak/>
+        <w:t>Login Form</w:t>
+      </w:r>
+    </w:p>
+    <w:p>
+      <w:pPr>
+        <w:jc w:val="center"/>
+        <w:rPr>
+          <w:rFonts w:ascii="Arial" w:hAnsi="Arial" w:cs="Arial"/>
+        </w:rPr>
+      </w:pPr>
+      <w:r>
+        <w:rPr>
+          <w:rFonts w:ascii="Arial" w:hAnsi="Arial" w:cs="Arial"/>
+          <w:noProof/>
+          <w:lang w:bidi="ne-NP"/>
+        </w:rPr>
+        <w:drawing>
+          <wp:inline distT="0" distB="0" distL="0" distR="0" wp14:anchorId="012543F6" wp14:editId="0DACD471">
+            <wp:extent cx="3361690" cy="2581275"/>
+            <wp:effectExtent l="0" t="0" r="0" b="9525"/>
+            <wp:docPr id="1" name="Picture 1"/>
+            <wp:cNvGraphicFramePr>
+              <a:graphicFrameLocks xmlns:a="http://schemas.openxmlformats.org/drawingml/2006/main" noChangeAspect="1"/>
+            </wp:cNvGraphicFramePr>
+            <a:graphic xmlns:a="http://schemas.openxmlformats.org/drawingml/2006/main">
+              <a:graphicData uri="http://schemas.openxmlformats.org/drawingml/2006/picture">
+                <pic:pic xmlns:pic="http://schemas.openxmlformats.org/drawingml/2006/picture">
+                  <pic:nvPicPr>
+                    <pic:cNvPr id="1" name="login.png"/>
+                    <pic:cNvPicPr/>
+                  </pic:nvPicPr>
+                  <pic:blipFill>
+                    <a:blip r:embed="rId14">
+                      <a:extLst>
+                        <a:ext uri="{28A0092B-C50C-407E-A947-70E740481C1C}">
+                          <a14:useLocalDpi xmlns:a14="http://schemas.microsoft.com/office/drawing/2010/main" val="0"/>
+                        </a:ext>
+                      </a:extLst>
+                    </a:blip>
+                    <a:stretch>
+                      <a:fillRect/>
+                    </a:stretch>
+                  </pic:blipFill>
+                  <pic:spPr>
+                    <a:xfrm>
+                      <a:off x="0" y="0"/>
+                      <a:ext cx="3391456" cy="2604131"/>
+                    </a:xfrm>
+                    <a:prstGeom prst="rect">
+                      <a:avLst/>
+                    </a:prstGeom>
+                  </pic:spPr>
+                </pic:pic>
+              </a:graphicData>
+            </a:graphic>
+          </wp:inline>
+        </w:drawing>
+      </w:r>
+    </w:p>
+    <w:p>
+      <w:pPr>
+        <w:rPr>
+          <w:rFonts w:ascii="Arial" w:hAnsi="Arial" w:cs="Arial"/>
+        </w:rPr>
+      </w:pPr>
+      <w:r>
+        <w:rPr>
+          <w:rFonts w:ascii="Arial" w:hAnsi="Arial" w:cs="Arial"/>
+        </w:rPr>
+        <w:t>Login Code</w:t>
+      </w:r>
+    </w:p>
+    <w:p>
+      <w:pPr>
+        <w:jc w:val="center"/>
+        <w:rPr>
+          <w:rFonts w:ascii="Arial" w:hAnsi="Arial" w:cs="Arial"/>
+        </w:rPr>
+      </w:pPr>
+      <w:r>
+        <w:rPr>
+          <w:rFonts w:ascii="Arial" w:hAnsi="Arial" w:cs="Arial"/>
+          <w:noProof/>
+          <w:lang w:bidi="ne-NP"/>
+        </w:rPr>
+        <w:drawing>
+          <wp:inline distT="0" distB="0" distL="0" distR="0" wp14:anchorId="3A5E9CA3" wp14:editId="5AABF749">
+            <wp:extent cx="5943600" cy="4476750"/>
+            <wp:effectExtent l="0" t="0" r="0" b="0"/>
+            <wp:docPr id="2" name="Picture 2"/>
+            <wp:cNvGraphicFramePr>
+              <a:graphicFrameLocks xmlns:a="http://schemas.openxmlformats.org/drawingml/2006/main" noChangeAspect="1"/>
+            </wp:cNvGraphicFramePr>
+            <a:graphic xmlns:a="http://schemas.openxmlformats.org/drawingml/2006/main">
+              <a:graphicData uri="http://schemas.openxmlformats.org/drawingml/2006/picture">
+                <pic:pic xmlns:pic="http://schemas.openxmlformats.org/drawingml/2006/picture">
+                  <pic:nvPicPr>
+                    <pic:cNvPr id="2" name="login1.png"/>
+                    <pic:cNvPicPr/>
+                  </pic:nvPicPr>
+                  <pic:blipFill>
+                    <a:blip r:embed="rId15">
+                      <a:extLst>
+                        <a:ext uri="{28A0092B-C50C-407E-A947-70E740481C1C}">
+                          <a14:useLocalDpi xmlns:a14="http://schemas.microsoft.com/office/drawing/2010/main" val="0"/>
+                        </a:ext>
+                      </a:extLst>
+                    </a:blip>
+                    <a:stretch>
+                      <a:fillRect/>
+                    </a:stretch>
+                  </pic:blipFill>
+                  <pic:spPr>
+                    <a:xfrm>
+                      <a:off x="0" y="0"/>
+                      <a:ext cx="5943600" cy="4476750"/>
+                    </a:xfrm>
+                    <a:prstGeom prst="rect">
+                      <a:avLst/>
+                    </a:prstGeom>
+                  </pic:spPr>
+                </pic:pic>
+              </a:graphicData>
+            </a:graphic>
+          </wp:inline>
+        </w:drawing>
+      </w:r>
+    </w:p>
+    <w:p>
+      <w:pPr>
+        <w:jc w:val="center"/>
+        <w:rPr>
+          <w:rFonts w:ascii="Arial" w:hAnsi="Arial" w:cs="Arial"/>
+        </w:rPr>
+      </w:pPr>
+      <w:r>
+        <w:rPr>
+          <w:rFonts w:ascii="Arial" w:hAnsi="Arial" w:cs="Arial"/>
+          <w:noProof/>
+          <w:lang w:bidi="ne-NP"/>
+        </w:rPr>
+        <w:lastRenderedPageBreak/>
+        <w:drawing>
+          <wp:inline distT="0" distB="0" distL="0" distR="0" wp14:anchorId="123A9A6B" wp14:editId="6D42A7C0">
+            <wp:extent cx="5943600" cy="2989580"/>
+            <wp:effectExtent l="0" t="0" r="0" b="1270"/>
+            <wp:docPr id="4" name="Picture 4"/>
+            <wp:cNvGraphicFramePr>
+              <a:graphicFrameLocks xmlns:a="http://schemas.openxmlformats.org/drawingml/2006/main" noChangeAspect="1"/>
+            </wp:cNvGraphicFramePr>
+            <a:graphic xmlns:a="http://schemas.openxmlformats.org/drawingml/2006/main">
+              <a:graphicData uri="http://schemas.openxmlformats.org/drawingml/2006/picture">
+                <pic:pic xmlns:pic="http://schemas.openxmlformats.org/drawingml/2006/picture">
+                  <pic:nvPicPr>
+                    <pic:cNvPr id="4" name="login2.png"/>
+                    <pic:cNvPicPr/>
+                  </pic:nvPicPr>
+                  <pic:blipFill>
+                    <a:blip r:embed="rId16">
+                      <a:extLst>
+                        <a:ext uri="{28A0092B-C50C-407E-A947-70E740481C1C}">
+                          <a14:useLocalDpi xmlns:a14="http://schemas.microsoft.com/office/drawing/2010/main" val="0"/>
+                        </a:ext>
+                      </a:extLst>
+                    </a:blip>
+                    <a:stretch>
+                      <a:fillRect/>
+                    </a:stretch>
+                  </pic:blipFill>
+                  <pic:spPr>
+                    <a:xfrm>
+                      <a:off x="0" y="0"/>
+                      <a:ext cx="5943600" cy="2989580"/>
+                    </a:xfrm>
+                    <a:prstGeom prst="rect">
+                      <a:avLst/>
+                    </a:prstGeom>
+                  </pic:spPr>
+                </pic:pic>
+              </a:graphicData>
+            </a:graphic>
+          </wp:inline>
+        </w:drawing>
+      </w:r>
+      <w:r>
+        <w:rPr>
+          <w:rFonts w:ascii="Arial" w:hAnsi="Arial" w:cs="Arial"/>
+          <w:noProof/>
+          <w:lang w:bidi="ne-NP"/>
+        </w:rPr>
+        <w:drawing>
+          <wp:inline distT="0" distB="0" distL="0" distR="0" wp14:anchorId="312A6963" wp14:editId="4319BF86">
+            <wp:extent cx="5933440" cy="2886075"/>
+            <wp:effectExtent l="0" t="0" r="0" b="9525"/>
+            <wp:docPr id="5" name="Picture 5"/>
+            <wp:cNvGraphicFramePr>
+              <a:graphicFrameLocks xmlns:a="http://schemas.openxmlformats.org/drawingml/2006/main" noChangeAspect="1"/>
+            </wp:cNvGraphicFramePr>
+            <a:graphic xmlns:a="http://schemas.openxmlformats.org/drawingml/2006/main">
+              <a:graphicData uri="http://schemas.openxmlformats.org/drawingml/2006/picture">
+                <pic:pic xmlns:pic="http://schemas.openxmlformats.org/drawingml/2006/picture">
+                  <pic:nvPicPr>
+                    <pic:cNvPr id="5" name="login3.png"/>
+                    <pic:cNvPicPr/>
+                  </pic:nvPicPr>
+                  <pic:blipFill>
+                    <a:blip r:embed="rId17">
+                      <a:extLst>
+                        <a:ext uri="{28A0092B-C50C-407E-A947-70E740481C1C}">
+                          <a14:useLocalDpi xmlns:a14="http://schemas.microsoft.com/office/drawing/2010/main" val="0"/>
+                        </a:ext>
+                      </a:extLst>
+                    </a:blip>
+                    <a:stretch>
+                      <a:fillRect/>
+                    </a:stretch>
+                  </pic:blipFill>
+                  <pic:spPr>
+                    <a:xfrm>
+                      <a:off x="0" y="0"/>
+                      <a:ext cx="5991236" cy="2914187"/>
+                    </a:xfrm>
+                    <a:prstGeom prst="rect">
+                      <a:avLst/>
+                    </a:prstGeom>
+                  </pic:spPr>
+                </pic:pic>
+              </a:graphicData>
+            </a:graphic>
+          </wp:inline>
+        </w:drawing>
+      </w:r>
+    </w:p>
+    <w:p>
+      <w:pPr>
+        <w:jc w:val="center"/>
+        <w:rPr>
+          <w:rFonts w:ascii="Arial" w:hAnsi="Arial" w:cs="Arial"/>
+        </w:rPr>
+      </w:pPr>
+    </w:p>
+    <w:p>
+      <w:pPr>
+        <w:jc w:val="center"/>
+        <w:rPr>
+          <w:rFonts w:ascii="Arial" w:hAnsi="Arial" w:cs="Arial"/>
+        </w:rPr>
+      </w:pPr>
+    </w:p>
+    <w:p>
+      <w:pPr>
+        <w:jc w:val="center"/>
+        <w:rPr>
+          <w:rFonts w:ascii="Arial" w:hAnsi="Arial" w:cs="Arial"/>
+        </w:rPr>
+      </w:pPr>
+    </w:p>
+    <w:p>
+      <w:pPr>
+        <w:jc w:val="center"/>
+        <w:rPr>
+          <w:rFonts w:ascii="Arial" w:hAnsi="Arial" w:cs="Arial"/>
+        </w:rPr>
+      </w:pPr>
+    </w:p>
+    <w:p>
+      <w:pPr>
+        <w:jc w:val="center"/>
+        <w:rPr>
+          <w:rFonts w:ascii="Arial" w:hAnsi="Arial" w:cs="Arial"/>
+        </w:rPr>
+      </w:pPr>
+    </w:p>
+    <w:p>
+      <w:pPr>
+        <w:jc w:val="center"/>
+        <w:rPr>
+          <w:rFonts w:ascii="Arial" w:hAnsi="Arial" w:cs="Arial"/>
+        </w:rPr>
+      </w:pPr>
+    </w:p>
+    <w:p>
+      <w:pPr>
+        <w:jc w:val="center"/>
+        <w:rPr>
+          <w:rFonts w:ascii="Arial" w:hAnsi="Arial" w:cs="Arial"/>
+        </w:rPr>
+      </w:pPr>
+    </w:p>
+    <w:p>
+      <w:pPr>
+        <w:jc w:val="center"/>
+        <w:rPr>
+          <w:rFonts w:ascii="Arial" w:hAnsi="Arial" w:cs="Arial"/>
+        </w:rPr>
+      </w:pPr>
+    </w:p>
+    <w:p>
+      <w:pPr>
+        <w:rPr>
+          <w:rFonts w:ascii="Arial" w:hAnsi="Arial" w:cs="Arial"/>
+        </w:rPr>
+      </w:pPr>
+      <w:r>
+        <w:rPr>
+          <w:rFonts w:ascii="Arial" w:hAnsi="Arial" w:cs="Arial"/>
+        </w:rPr>
+        <w:lastRenderedPageBreak/>
+        <w:t>Register Form</w:t>
+      </w:r>
+    </w:p>
+    <w:p>
+      <w:pPr>
+        <w:jc w:val="center"/>
+        <w:rPr>
+          <w:rFonts w:ascii="Arial" w:hAnsi="Arial" w:cs="Arial"/>
+        </w:rPr>
+      </w:pPr>
+      <w:r>
+        <w:rPr>
+          <w:rFonts w:ascii="Arial" w:hAnsi="Arial" w:cs="Arial"/>
+          <w:noProof/>
+          <w:lang w:bidi="ne-NP"/>
+        </w:rPr>
+        <w:drawing>
+          <wp:inline distT="0" distB="0" distL="0" distR="0" wp14:anchorId="4DD5593C" wp14:editId="0CCD3FAC">
+            <wp:extent cx="3086100" cy="5114924"/>
+            <wp:effectExtent l="0" t="0" r="0" b="0"/>
+            <wp:docPr id="16" name="Picture 16"/>
+            <wp:cNvGraphicFramePr>
+              <a:graphicFrameLocks xmlns:a="http://schemas.openxmlformats.org/drawingml/2006/main" noChangeAspect="1"/>
+            </wp:cNvGraphicFramePr>
+            <a:graphic xmlns:a="http://schemas.openxmlformats.org/drawingml/2006/main">
+              <a:graphicData uri="http://schemas.openxmlformats.org/drawingml/2006/picture">
+                <pic:pic xmlns:pic="http://schemas.openxmlformats.org/drawingml/2006/picture">
+                  <pic:nvPicPr>
+                    <pic:cNvPr id="16" name="register.png"/>
+                    <pic:cNvPicPr/>
+                  </pic:nvPicPr>
+                  <pic:blipFill>
+                    <a:blip r:embed="rId18">
+                      <a:extLst>
+                        <a:ext uri="{28A0092B-C50C-407E-A947-70E740481C1C}">
+                          <a14:useLocalDpi xmlns:a14="http://schemas.microsoft.com/office/drawing/2010/main" val="0"/>
+                        </a:ext>
+                      </a:extLst>
+                    </a:blip>
+                    <a:stretch>
+                      <a:fillRect/>
+                    </a:stretch>
+                  </pic:blipFill>
+                  <pic:spPr>
+                    <a:xfrm>
+                      <a:off x="0" y="0"/>
+                      <a:ext cx="3102642" cy="5142341"/>
+                    </a:xfrm>
+                    <a:prstGeom prst="rect">
+                      <a:avLst/>
+                    </a:prstGeom>
+                  </pic:spPr>
+                </pic:pic>
+              </a:graphicData>
+            </a:graphic>
+          </wp:inline>
+        </w:drawing>
+      </w:r>
+    </w:p>
+    <w:p>
+      <w:pPr>
+        <w:jc w:val="center"/>
+        <w:rPr>
+          <w:rFonts w:ascii="Arial" w:hAnsi="Arial" w:cs="Arial"/>
+        </w:rPr>
+      </w:pPr>
+    </w:p>
+    <w:p>
+      <w:pPr>
+        <w:jc w:val="center"/>
+        <w:rPr>
+          <w:rFonts w:ascii="Arial" w:hAnsi="Arial" w:cs="Arial"/>
+        </w:rPr>
+      </w:pPr>
+    </w:p>
+    <w:p>
+      <w:pPr>
+        <w:jc w:val="center"/>
+        <w:rPr>
+          <w:rFonts w:ascii="Arial" w:hAnsi="Arial" w:cs="Arial"/>
+        </w:rPr>
+      </w:pPr>
+    </w:p>
+    <w:p>
+      <w:pPr>
+        <w:jc w:val="center"/>
+        <w:rPr>
+          <w:rFonts w:ascii="Arial" w:hAnsi="Arial" w:cs="Arial"/>
+        </w:rPr>
+      </w:pPr>
+    </w:p>
+    <w:p>
+      <w:pPr>
+        <w:jc w:val="center"/>
+        <w:rPr>
+          <w:rFonts w:ascii="Arial" w:hAnsi="Arial" w:cs="Arial"/>
+        </w:rPr>
+      </w:pPr>
+    </w:p>
+    <w:p>
+      <w:pPr>
+        <w:jc w:val="center"/>
+        <w:rPr>
+          <w:rFonts w:ascii="Arial" w:hAnsi="Arial" w:cs="Arial"/>
+        </w:rPr>
+      </w:pPr>
+    </w:p>
+    <w:p>
+      <w:pPr>
+        <w:jc w:val="center"/>
+        <w:rPr>
+          <w:rFonts w:ascii="Arial" w:hAnsi="Arial" w:cs="Arial"/>
+        </w:rPr>
+      </w:pPr>
+    </w:p>
+    <w:p>
+      <w:pPr>
+        <w:jc w:val="center"/>
+        <w:rPr>
+          <w:rFonts w:ascii="Arial" w:hAnsi="Arial" w:cs="Arial"/>
+        </w:rPr>
+      </w:pPr>
+    </w:p>
+    <w:p>
+      <w:pPr>
+        <w:jc w:val="center"/>
+        <w:rPr>
+          <w:rFonts w:ascii="Arial" w:hAnsi="Arial" w:cs="Arial"/>
+        </w:rPr>
+      </w:pPr>
+    </w:p>
+    <w:p>
+      <w:pPr>
+        <w:jc w:val="center"/>
+        <w:rPr>
+          <w:rFonts w:ascii="Arial" w:hAnsi="Arial" w:cs="Arial"/>
+        </w:rPr>
+      </w:pPr>
+    </w:p>
+    <w:p>
+      <w:pPr>
+        <w:rPr>
+          <w:rFonts w:ascii="Arial" w:hAnsi="Arial" w:cs="Arial"/>
+        </w:rPr>
+      </w:pPr>
+      <w:r>
+        <w:rPr>
+          <w:rFonts w:ascii="Arial" w:hAnsi="Arial" w:cs="Arial"/>
+        </w:rPr>
+        <w:lastRenderedPageBreak/>
+        <w:t>Register Code</w:t>
+      </w:r>
+    </w:p>
+    <w:p>
+      <w:pPr>
+        <w:rPr>
+          <w:rFonts w:ascii="Arial" w:hAnsi="Arial" w:cs="Arial"/>
+        </w:rPr>
+      </w:pPr>
+      <w:r>
+        <w:rPr>
+          <w:rFonts w:ascii="Arial" w:hAnsi="Arial" w:cs="Arial"/>
+          <w:noProof/>
+          <w:lang w:bidi="ne-NP"/>
+        </w:rPr>
+        <w:drawing>
+          <wp:inline distT="0" distB="0" distL="0" distR="0" wp14:anchorId="39105A0A" wp14:editId="435B0015">
+            <wp:extent cx="6010275" cy="2638425"/>
+            <wp:effectExtent l="0" t="0" r="9525" b="9525"/>
+            <wp:docPr id="27" name="Picture 27"/>
+            <wp:cNvGraphicFramePr>
+              <a:graphicFrameLocks xmlns:a="http://schemas.openxmlformats.org/drawingml/2006/main" noChangeAspect="1"/>
+            </wp:cNvGraphicFramePr>
+            <a:graphic xmlns:a="http://schemas.openxmlformats.org/drawingml/2006/main">
+              <a:graphicData uri="http://schemas.openxmlformats.org/drawingml/2006/picture">
+                <pic:pic xmlns:pic="http://schemas.openxmlformats.org/drawingml/2006/picture">
+                  <pic:nvPicPr>
+                    <pic:cNvPr id="27" name="register1.png"/>
+                    <pic:cNvPicPr/>
+                  </pic:nvPicPr>
+                  <pic:blipFill>
+                    <a:blip r:embed="rId19">
+                      <a:extLst>
+                        <a:ext uri="{28A0092B-C50C-407E-A947-70E740481C1C}">
+                          <a14:useLocalDpi xmlns:a14="http://schemas.microsoft.com/office/drawing/2010/main" val="0"/>
+                        </a:ext>
+                      </a:extLst>
+                    </a:blip>
+                    <a:stretch>
+                      <a:fillRect/>
+                    </a:stretch>
+                  </pic:blipFill>
+                  <pic:spPr>
+                    <a:xfrm>
+                      <a:off x="0" y="0"/>
+                      <a:ext cx="6010275" cy="2638425"/>
+                    </a:xfrm>
+                    <a:prstGeom prst="rect">
+                      <a:avLst/>
+                    </a:prstGeom>
+                  </pic:spPr>
+                </pic:pic>
+              </a:graphicData>
+            </a:graphic>
+          </wp:inline>
+        </w:drawing>
+      </w:r>
+      <w:r>
+        <w:rPr>
+          <w:rFonts w:ascii="Arial" w:hAnsi="Arial" w:cs="Arial"/>
+          <w:noProof/>
+          <w:lang w:bidi="ne-NP"/>
+        </w:rPr>
+        <w:drawing>
+          <wp:inline distT="0" distB="0" distL="0" distR="0" wp14:anchorId="151F064A" wp14:editId="6241047F">
+            <wp:extent cx="6000750" cy="4162425"/>
+            <wp:effectExtent l="0" t="0" r="0" b="9525"/>
+            <wp:docPr id="28" name="Picture 28"/>
+            <wp:cNvGraphicFramePr>
+              <a:graphicFrameLocks xmlns:a="http://schemas.openxmlformats.org/drawingml/2006/main" noChangeAspect="1"/>
+            </wp:cNvGraphicFramePr>
+            <a:graphic xmlns:a="http://schemas.openxmlformats.org/drawingml/2006/main">
+              <a:graphicData uri="http://schemas.openxmlformats.org/drawingml/2006/picture">
+                <pic:pic xmlns:pic="http://schemas.openxmlformats.org/drawingml/2006/picture">
+                  <pic:nvPicPr>
+                    <pic:cNvPr id="28" name="register2.png"/>
+                    <pic:cNvPicPr/>
+                  </pic:nvPicPr>
+                  <pic:blipFill>
+                    <a:blip r:embed="rId20">
+                      <a:extLst>
+                        <a:ext uri="{28A0092B-C50C-407E-A947-70E740481C1C}">
+                          <a14:useLocalDpi xmlns:a14="http://schemas.microsoft.com/office/drawing/2010/main" val="0"/>
+                        </a:ext>
+                      </a:extLst>
+                    </a:blip>
+                    <a:stretch>
+                      <a:fillRect/>
+                    </a:stretch>
+                  </pic:blipFill>
+                  <pic:spPr>
+                    <a:xfrm>
+                      <a:off x="0" y="0"/>
+                      <a:ext cx="6000750" cy="4162425"/>
+                    </a:xfrm>
+                    <a:prstGeom prst="rect">
+                      <a:avLst/>
+                    </a:prstGeom>
+                  </pic:spPr>
+                </pic:pic>
+              </a:graphicData>
+            </a:graphic>
+          </wp:inline>
+        </w:drawing>
+      </w:r>
+    </w:p>
+    <w:p>
+      <w:pPr>
+        <w:rPr>
+          <w:rFonts w:ascii="Arial" w:hAnsi="Arial" w:cs="Arial"/>
+        </w:rPr>
+      </w:pPr>
+    </w:p>
+    <w:p>
+      <w:pPr>
+        <w:rPr>
+          <w:rFonts w:ascii="Arial" w:hAnsi="Arial" w:cs="Arial"/>
+        </w:rPr>
+      </w:pPr>
+    </w:p>
+    <w:p>
+      <w:pPr>
+        <w:rPr>
+          <w:rFonts w:ascii="Arial" w:hAnsi="Arial" w:cs="Arial"/>
+        </w:rPr>
+      </w:pPr>
+    </w:p>
+    <w:p>
+      <w:pPr>
+        <w:rPr>
+          <w:rFonts w:ascii="Arial" w:hAnsi="Arial" w:cs="Arial"/>
+        </w:rPr>
+      </w:pPr>
+    </w:p>
+    <w:p>
+      <w:pPr>
+        <w:rPr>
+          <w:rFonts w:ascii="Arial" w:hAnsi="Arial" w:cs="Arial"/>
+        </w:rPr>
+      </w:pPr>
+      <w:r>
+        <w:rPr>
+          <w:rFonts w:ascii="Arial" w:hAnsi="Arial" w:cs="Arial"/>
+        </w:rPr>
+        <w:lastRenderedPageBreak/>
+        <w:t>Admin Dashboard Page</w:t>
+      </w:r>
+    </w:p>
+    <w:p>
+      <w:pPr>
+        <w:jc w:val="center"/>
+        <w:rPr>
+          <w:rFonts w:ascii="Arial" w:hAnsi="Arial" w:cs="Arial"/>
+        </w:rPr>
+      </w:pPr>
+      <w:r>
+        <w:rPr>
+          <w:rFonts w:ascii="Arial" w:hAnsi="Arial" w:cs="Arial"/>
+          <w:noProof/>
+          <w:lang w:bidi="ne-NP"/>
+        </w:rPr>
+        <w:drawing>
+          <wp:inline distT="0" distB="0" distL="0" distR="0" wp14:anchorId="73565E24" wp14:editId="53667B65">
+            <wp:extent cx="5943600" cy="3212465"/>
+            <wp:effectExtent l="0" t="0" r="0" b="6985"/>
+            <wp:docPr id="19" name="Picture 19"/>
+            <wp:cNvGraphicFramePr>
+              <a:graphicFrameLocks xmlns:a="http://schemas.openxmlformats.org/drawingml/2006/main" noChangeAspect="1"/>
+            </wp:cNvGraphicFramePr>
+            <a:graphic xmlns:a="http://schemas.openxmlformats.org/drawingml/2006/main">
+              <a:graphicData uri="http://schemas.openxmlformats.org/drawingml/2006/picture">
+                <pic:pic xmlns:pic="http://schemas.openxmlformats.org/drawingml/2006/picture">
+                  <pic:nvPicPr>
+                    <pic:cNvPr id="19" name="admind.png"/>
+                    <pic:cNvPicPr/>
+                  </pic:nvPicPr>
+                  <pic:blipFill>
+                    <a:blip r:embed="rId21">
+                      <a:extLst>
+                        <a:ext uri="{28A0092B-C50C-407E-A947-70E740481C1C}">
+                          <a14:useLocalDpi xmlns:a14="http://schemas.microsoft.com/office/drawing/2010/main" val="0"/>
+                        </a:ext>
+                      </a:extLst>
+                    </a:blip>
+                    <a:stretch>
+                      <a:fillRect/>
+                    </a:stretch>
+                  </pic:blipFill>
+                  <pic:spPr>
+                    <a:xfrm>
+                      <a:off x="0" y="0"/>
+                      <a:ext cx="5943600" cy="3212465"/>
+                    </a:xfrm>
+                    <a:prstGeom prst="rect">
+                      <a:avLst/>
+                    </a:prstGeom>
+                  </pic:spPr>
+                </pic:pic>
+              </a:graphicData>
+            </a:graphic>
+          </wp:inline>
+        </w:drawing>
+      </w:r>
+    </w:p>
+    <w:p>
+      <w:pPr>
+        <w:jc w:val="center"/>
+        <w:rPr>
+          <w:rFonts w:ascii="Arial" w:hAnsi="Arial" w:cs="Arial"/>
+        </w:rPr>
+      </w:pPr>
+    </w:p>
+    <w:p>
+      <w:pPr>
+        <w:jc w:val="center"/>
+        <w:rPr>
+          <w:rFonts w:ascii="Arial" w:hAnsi="Arial" w:cs="Arial"/>
+        </w:rPr>
+      </w:pPr>
+    </w:p>
+    <w:p>
+      <w:pPr>
+        <w:jc w:val="center"/>
+        <w:rPr>
+          <w:rFonts w:ascii="Arial" w:hAnsi="Arial" w:cs="Arial"/>
+        </w:rPr>
+      </w:pPr>
+    </w:p>
+    <w:p>
+      <w:pPr>
+        <w:jc w:val="center"/>
+        <w:rPr>
+          <w:rFonts w:ascii="Arial" w:hAnsi="Arial" w:cs="Arial"/>
+        </w:rPr>
+      </w:pPr>
+    </w:p>
+    <w:p>
+      <w:pPr>
+        <w:jc w:val="center"/>
+        <w:rPr>
+          <w:rFonts w:ascii="Arial" w:hAnsi="Arial" w:cs="Arial"/>
+        </w:rPr>
+      </w:pPr>
+    </w:p>
+    <w:p>
+      <w:pPr>
+        <w:jc w:val="center"/>
+        <w:rPr>
+          <w:rFonts w:ascii="Arial" w:hAnsi="Arial" w:cs="Arial"/>
+        </w:rPr>
+      </w:pPr>
+    </w:p>
+    <w:p>
+      <w:pPr>
+        <w:jc w:val="center"/>
+        <w:rPr>
+          <w:rFonts w:ascii="Arial" w:hAnsi="Arial" w:cs="Arial"/>
+        </w:rPr>
+      </w:pPr>
+    </w:p>
+    <w:p>
+      <w:pPr>
+        <w:jc w:val="center"/>
+        <w:rPr>
+          <w:rFonts w:ascii="Arial" w:hAnsi="Arial" w:cs="Arial"/>
+        </w:rPr>
+      </w:pPr>
+    </w:p>
+    <w:p>
+      <w:pPr>
+        <w:jc w:val="center"/>
+        <w:rPr>
+          <w:rFonts w:ascii="Arial" w:hAnsi="Arial" w:cs="Arial"/>
+        </w:rPr>
+      </w:pPr>
+    </w:p>
+    <w:p>
+      <w:pPr>
+        <w:jc w:val="center"/>
+        <w:rPr>
+          <w:rFonts w:ascii="Arial" w:hAnsi="Arial" w:cs="Arial"/>
+        </w:rPr>
+      </w:pPr>
+    </w:p>
+    <w:p>
+      <w:pPr>
+        <w:jc w:val="center"/>
+        <w:rPr>
+          <w:rFonts w:ascii="Arial" w:hAnsi="Arial" w:cs="Arial"/>
+        </w:rPr>
+      </w:pPr>
+    </w:p>
+    <w:p>
+      <w:pPr>
+        <w:jc w:val="center"/>
+        <w:rPr>
+          <w:rFonts w:ascii="Arial" w:hAnsi="Arial" w:cs="Arial"/>
+        </w:rPr>
+      </w:pPr>
+    </w:p>
+    <w:p>
+      <w:pPr>
+        <w:jc w:val="center"/>
+        <w:rPr>
+          <w:rFonts w:ascii="Arial" w:hAnsi="Arial" w:cs="Arial"/>
+        </w:rPr>
+      </w:pPr>
+    </w:p>
+    <w:p>
+      <w:pPr>
+        <w:jc w:val="center"/>
+        <w:rPr>
+          <w:rFonts w:ascii="Arial" w:hAnsi="Arial" w:cs="Arial"/>
+        </w:rPr>
+      </w:pPr>
+    </w:p>
+    <w:p>
+      <w:pPr>
+        <w:jc w:val="center"/>
+        <w:rPr>
+          <w:rFonts w:ascii="Arial" w:hAnsi="Arial" w:cs="Arial"/>
+        </w:rPr>
+      </w:pPr>
+    </w:p>
+    <w:p>
+      <w:pPr>
+        <w:jc w:val="center"/>
+        <w:rPr>
+          <w:rFonts w:ascii="Arial" w:hAnsi="Arial" w:cs="Arial"/>
+        </w:rPr>
+      </w:pPr>
+    </w:p>
+    <w:p>
+      <w:pPr>
+        <w:jc w:val="center"/>
+        <w:rPr>
+          <w:rFonts w:ascii="Arial" w:hAnsi="Arial" w:cs="Arial"/>
+        </w:rPr>
+      </w:pPr>
+    </w:p>
+    <w:p>
+      <w:pPr>
+        <w:rPr>
+          <w:rFonts w:ascii="Arial" w:hAnsi="Arial" w:cs="Arial"/>
+        </w:rPr>
+      </w:pPr>
+      <w:r>
+        <w:rPr>
+          <w:rFonts w:ascii="Arial" w:hAnsi="Arial" w:cs="Arial"/>
+        </w:rPr>
+        <w:lastRenderedPageBreak/>
+        <w:t>Admin Dashboard Code</w:t>
+      </w:r>
+    </w:p>
+    <w:p>
+      <w:pPr>
+        <w:rPr>
+          <w:rFonts w:ascii="Arial" w:hAnsi="Arial" w:cs="Arial"/>
+        </w:rPr>
+      </w:pPr>
+      <w:r>
+        <w:rPr>
+          <w:rFonts w:ascii="Arial" w:hAnsi="Arial" w:cs="Arial"/>
+          <w:noProof/>
+          <w:lang w:bidi="ne-NP"/>
+        </w:rPr>
+        <w:drawing>
+          <wp:inline distT="0" distB="0" distL="0" distR="0" wp14:anchorId="1D98B653" wp14:editId="06973F76">
+            <wp:extent cx="5572903" cy="5934903"/>
+            <wp:effectExtent l="0" t="0" r="8890" b="8890"/>
+            <wp:docPr id="29" name="Picture 29"/>
+            <wp:cNvGraphicFramePr>
+              <a:graphicFrameLocks xmlns:a="http://schemas.openxmlformats.org/drawingml/2006/main" noChangeAspect="1"/>
+            </wp:cNvGraphicFramePr>
+            <a:graphic xmlns:a="http://schemas.openxmlformats.org/drawingml/2006/main">
+              <a:graphicData uri="http://schemas.openxmlformats.org/drawingml/2006/picture">
+                <pic:pic xmlns:pic="http://schemas.openxmlformats.org/drawingml/2006/picture">
+                  <pic:nvPicPr>
+                    <pic:cNvPr id="29" name="admind1.png"/>
+                    <pic:cNvPicPr/>
+                  </pic:nvPicPr>
+                  <pic:blipFill>
+                    <a:blip r:embed="rId22">
+                      <a:extLst>
+                        <a:ext uri="{28A0092B-C50C-407E-A947-70E740481C1C}">
+                          <a14:useLocalDpi xmlns:a14="http://schemas.microsoft.com/office/drawing/2010/main" val="0"/>
+                        </a:ext>
+                      </a:extLst>
+                    </a:blip>
+                    <a:stretch>
+                      <a:fillRect/>
+                    </a:stretch>
+                  </pic:blipFill>
+                  <pic:spPr>
+                    <a:xfrm>
+                      <a:off x="0" y="0"/>
+                      <a:ext cx="5572903" cy="5934903"/>
+                    </a:xfrm>
+                    <a:prstGeom prst="rect">
+                      <a:avLst/>
+                    </a:prstGeom>
+                  </pic:spPr>
+                </pic:pic>
+              </a:graphicData>
+            </a:graphic>
+          </wp:inline>
+        </w:drawing>
+      </w:r>
+    </w:p>
+    <w:p>
+      <w:pPr>
+        <w:rPr>
+          <w:rFonts w:ascii="Arial" w:hAnsi="Arial" w:cs="Arial"/>
+        </w:rPr>
+      </w:pPr>
+    </w:p>
+    <w:p>
+      <w:pPr>
+        <w:rPr>
+          <w:rFonts w:ascii="Arial" w:hAnsi="Arial" w:cs="Arial"/>
+        </w:rPr>
+      </w:pPr>
+    </w:p>
+    <w:p>
+      <w:pPr>
+        <w:rPr>
+          <w:rFonts w:ascii="Arial" w:hAnsi="Arial" w:cs="Arial"/>
+        </w:rPr>
+      </w:pPr>
+    </w:p>
+    <w:p>
+      <w:pPr>
+        <w:rPr>
+          <w:rFonts w:ascii="Arial" w:hAnsi="Arial" w:cs="Arial"/>
+        </w:rPr>
+      </w:pPr>
+    </w:p>
+    <w:p>
+      <w:pPr>
+        <w:rPr>
+          <w:rFonts w:ascii="Arial" w:hAnsi="Arial" w:cs="Arial"/>
+        </w:rPr>
+      </w:pPr>
+    </w:p>
+    <w:p>
+      <w:pPr>
+        <w:rPr>
+          <w:rFonts w:ascii="Arial" w:hAnsi="Arial" w:cs="Arial"/>
+        </w:rPr>
+      </w:pPr>
+    </w:p>
+    <w:p>
+      <w:pPr>
+        <w:rPr>
+          <w:rFonts w:ascii="Arial" w:hAnsi="Arial" w:cs="Arial"/>
+        </w:rPr>
+      </w:pPr>
+    </w:p>
+    <w:p>
+      <w:pPr>
+        <w:rPr>
+          <w:rFonts w:ascii="Arial" w:hAnsi="Arial" w:cs="Arial"/>
+        </w:rPr>
+      </w:pPr>
+      <w:r>
+        <w:rPr>
+          <w:rFonts w:ascii="Arial" w:hAnsi="Arial" w:cs="Arial"/>
+        </w:rPr>
+        <w:lastRenderedPageBreak/>
+        <w:t>View User Detail Page</w:t>
+      </w:r>
+    </w:p>
+    <w:p>
+      <w:pPr>
+        <w:jc w:val="center"/>
+        <w:rPr>
+          <w:rFonts w:ascii="Arial" w:hAnsi="Arial" w:cs="Arial"/>
+        </w:rPr>
+      </w:pPr>
+      <w:r>
+        <w:rPr>
+          <w:rFonts w:ascii="Arial" w:hAnsi="Arial" w:cs="Arial"/>
+          <w:noProof/>
+          <w:lang w:bidi="ne-NP"/>
+        </w:rPr>
+        <w:drawing>
+          <wp:inline distT="0" distB="0" distL="0" distR="0" wp14:anchorId="736A32E8" wp14:editId="4C2FF274">
+            <wp:extent cx="5943600" cy="2433320"/>
+            <wp:effectExtent l="0" t="0" r="0" b="5080"/>
+            <wp:docPr id="20" name="Picture 20"/>
+            <wp:cNvGraphicFramePr>
+              <a:graphicFrameLocks xmlns:a="http://schemas.openxmlformats.org/drawingml/2006/main" noChangeAspect="1"/>
+            </wp:cNvGraphicFramePr>
+            <a:graphic xmlns:a="http://schemas.openxmlformats.org/drawingml/2006/main">
+              <a:graphicData uri="http://schemas.openxmlformats.org/drawingml/2006/picture">
+                <pic:pic xmlns:pic="http://schemas.openxmlformats.org/drawingml/2006/picture">
+                  <pic:nvPicPr>
+                    <pic:cNvPr id="20" name="viewuser.png"/>
+                    <pic:cNvPicPr/>
+                  </pic:nvPicPr>
+                  <pic:blipFill>
+                    <a:blip r:embed="rId23">
+                      <a:extLst>
+                        <a:ext uri="{28A0092B-C50C-407E-A947-70E740481C1C}">
+                          <a14:useLocalDpi xmlns:a14="http://schemas.microsoft.com/office/drawing/2010/main" val="0"/>
+                        </a:ext>
+                      </a:extLst>
+                    </a:blip>
+                    <a:stretch>
+                      <a:fillRect/>
+                    </a:stretch>
+                  </pic:blipFill>
+                  <pic:spPr>
+                    <a:xfrm>
+                      <a:off x="0" y="0"/>
+                      <a:ext cx="5943600" cy="2433320"/>
+                    </a:xfrm>
+                    <a:prstGeom prst="rect">
+                      <a:avLst/>
+                    </a:prstGeom>
+                  </pic:spPr>
+                </pic:pic>
+              </a:graphicData>
+            </a:graphic>
+          </wp:inline>
+        </w:drawing>
+      </w:r>
+    </w:p>
+    <w:p>
+      <w:pPr>
+        <w:rPr>
+          <w:rFonts w:ascii="Arial" w:hAnsi="Arial" w:cs="Arial"/>
+        </w:rPr>
+      </w:pPr>
+      <w:r>
+        <w:rPr>
+          <w:rFonts w:ascii="Arial" w:hAnsi="Arial" w:cs="Arial"/>
+        </w:rPr>
+        <w:t>View User Detail Code</w:t>
+      </w:r>
+    </w:p>
+    <w:p>
+      <w:pPr>
+        <w:jc w:val="center"/>
+        <w:rPr>
+          <w:rFonts w:ascii="Arial" w:hAnsi="Arial" w:cs="Arial"/>
+        </w:rPr>
+      </w:pPr>
+      <w:r>
+        <w:rPr>
+          <w:rFonts w:ascii="Arial" w:hAnsi="Arial" w:cs="Arial"/>
+          <w:noProof/>
+          <w:lang w:bidi="ne-NP"/>
+        </w:rPr>
+        <w:drawing>
+          <wp:inline distT="0" distB="0" distL="0" distR="0" wp14:anchorId="667535DD" wp14:editId="39A04470">
+            <wp:extent cx="5722573" cy="2152650"/>
+            <wp:effectExtent l="0" t="0" r="0" b="0"/>
+            <wp:docPr id="40" name="Picture 40"/>
+            <wp:cNvGraphicFramePr>
+              <a:graphicFrameLocks xmlns:a="http://schemas.openxmlformats.org/drawingml/2006/main" noChangeAspect="1"/>
+            </wp:cNvGraphicFramePr>
+            <a:graphic xmlns:a="http://schemas.openxmlformats.org/drawingml/2006/main">
+              <a:graphicData uri="http://schemas.openxmlformats.org/drawingml/2006/picture">
+                <pic:pic xmlns:pic="http://schemas.openxmlformats.org/drawingml/2006/picture">
+                  <pic:nvPicPr>
+                    <pic:cNvPr id="40" name="viewuser1.png"/>
+                    <pic:cNvPicPr/>
+                  </pic:nvPicPr>
+                  <pic:blipFill>
+                    <a:blip r:embed="rId24">
+                      <a:extLst>
+                        <a:ext uri="{28A0092B-C50C-407E-A947-70E740481C1C}">
+                          <a14:useLocalDpi xmlns:a14="http://schemas.microsoft.com/office/drawing/2010/main" val="0"/>
+                        </a:ext>
+                      </a:extLst>
+                    </a:blip>
+                    <a:stretch>
+                      <a:fillRect/>
+                    </a:stretch>
+                  </pic:blipFill>
+                  <pic:spPr>
+                    <a:xfrm>
+                      <a:off x="0" y="0"/>
+                      <a:ext cx="5777772" cy="2173414"/>
+                    </a:xfrm>
+                    <a:prstGeom prst="rect">
+                      <a:avLst/>
+                    </a:prstGeom>
+                  </pic:spPr>
+                </pic:pic>
+              </a:graphicData>
+            </a:graphic>
+          </wp:inline>
+        </w:drawing>
+      </w:r>
+    </w:p>
+    <w:p>
+      <w:pPr>
+        <w:rPr>
+          <w:rFonts w:ascii="Arial" w:hAnsi="Arial" w:cs="Arial"/>
+        </w:rPr>
+      </w:pPr>
+    </w:p>
+    <w:p>
+      <w:pPr>
+        <w:jc w:val="center"/>
+        <w:rPr>
+          <w:rFonts w:ascii="Arial" w:hAnsi="Arial" w:cs="Arial"/>
+        </w:rPr>
+      </w:pPr>
+      <w:r>
+        <w:rPr>
+          <w:rFonts w:ascii="Arial" w:hAnsi="Arial" w:cs="Arial"/>
+          <w:noProof/>
+          <w:lang w:bidi="ne-NP"/>
+        </w:rPr>
+        <w:lastRenderedPageBreak/>
+        <w:drawing>
+          <wp:inline distT="0" distB="0" distL="0" distR="0" wp14:anchorId="546E5EC5" wp14:editId="29367C7E">
+            <wp:extent cx="6404610" cy="4705350"/>
+            <wp:effectExtent l="0" t="0" r="0" b="0"/>
+            <wp:docPr id="41" name="Picture 41"/>
+            <wp:cNvGraphicFramePr>
+              <a:graphicFrameLocks xmlns:a="http://schemas.openxmlformats.org/drawingml/2006/main" noChangeAspect="1"/>
+            </wp:cNvGraphicFramePr>
+            <a:graphic xmlns:a="http://schemas.openxmlformats.org/drawingml/2006/main">
+              <a:graphicData uri="http://schemas.openxmlformats.org/drawingml/2006/picture">
+                <pic:pic xmlns:pic="http://schemas.openxmlformats.org/drawingml/2006/picture">
+                  <pic:nvPicPr>
+                    <pic:cNvPr id="41" name="viewuser2.png"/>
+                    <pic:cNvPicPr/>
+                  </pic:nvPicPr>
+                  <pic:blipFill>
+                    <a:blip r:embed="rId25">
+                      <a:extLst>
+                        <a:ext uri="{28A0092B-C50C-407E-A947-70E740481C1C}">
+                          <a14:useLocalDpi xmlns:a14="http://schemas.microsoft.com/office/drawing/2010/main" val="0"/>
+                        </a:ext>
+                      </a:extLst>
+                    </a:blip>
+                    <a:stretch>
+                      <a:fillRect/>
+                    </a:stretch>
+                  </pic:blipFill>
+                  <pic:spPr>
+                    <a:xfrm>
+                      <a:off x="0" y="0"/>
+                      <a:ext cx="6417524" cy="4714838"/>
+                    </a:xfrm>
+                    <a:prstGeom prst="rect">
+                      <a:avLst/>
+                    </a:prstGeom>
+                  </pic:spPr>
+                </pic:pic>
+              </a:graphicData>
+            </a:graphic>
+          </wp:inline>
+        </w:drawing>
+      </w:r>
+    </w:p>
+    <w:p>
+      <w:pPr>
+        <w:rPr>
+          <w:rFonts w:ascii="Arial" w:hAnsi="Arial" w:cs="Arial"/>
+        </w:rPr>
+      </w:pPr>
+      <w:r>
+        <w:rPr>
+          <w:rFonts w:ascii="Arial" w:hAnsi="Arial" w:cs="Arial"/>
+        </w:rPr>
+        <w:t>Delete User Code</w:t>
+      </w:r>
+    </w:p>
+    <w:p>
+      <w:pPr>
+        <w:jc w:val="center"/>
+        <w:rPr>
+          <w:rFonts w:ascii="Arial" w:hAnsi="Arial" w:cs="Arial"/>
+        </w:rPr>
+      </w:pPr>
+      <w:r>
+        <w:rPr>
+          <w:rFonts w:ascii="Arial" w:hAnsi="Arial" w:cs="Arial"/>
+          <w:noProof/>
+          <w:lang w:bidi="ne-NP"/>
+        </w:rPr>
+        <w:drawing>
+          <wp:inline distT="0" distB="0" distL="0" distR="0" wp14:anchorId="2A52A7D8" wp14:editId="3FFDDA8B">
+            <wp:extent cx="3982006" cy="2581635"/>
+            <wp:effectExtent l="0" t="0" r="0" b="9525"/>
+            <wp:docPr id="50" name="Picture 50"/>
+            <wp:cNvGraphicFramePr>
+              <a:graphicFrameLocks xmlns:a="http://schemas.openxmlformats.org/drawingml/2006/main" noChangeAspect="1"/>
+            </wp:cNvGraphicFramePr>
+            <a:graphic xmlns:a="http://schemas.openxmlformats.org/drawingml/2006/main">
+              <a:graphicData uri="http://schemas.openxmlformats.org/drawingml/2006/picture">
+                <pic:pic xmlns:pic="http://schemas.openxmlformats.org/drawingml/2006/picture">
+                  <pic:nvPicPr>
+                    <pic:cNvPr id="50" name="du.png"/>
+                    <pic:cNvPicPr/>
+                  </pic:nvPicPr>
+                  <pic:blipFill>
+                    <a:blip r:embed="rId26">
+                      <a:extLst>
+                        <a:ext uri="{28A0092B-C50C-407E-A947-70E740481C1C}">
+                          <a14:useLocalDpi xmlns:a14="http://schemas.microsoft.com/office/drawing/2010/main" val="0"/>
+                        </a:ext>
+                      </a:extLst>
+                    </a:blip>
+                    <a:stretch>
+                      <a:fillRect/>
+                    </a:stretch>
+                  </pic:blipFill>
+                  <pic:spPr>
+                    <a:xfrm>
+                      <a:off x="0" y="0"/>
+                      <a:ext cx="3982006" cy="2581635"/>
+                    </a:xfrm>
+                    <a:prstGeom prst="rect">
+                      <a:avLst/>
+                    </a:prstGeom>
+                  </pic:spPr>
+                </pic:pic>
+              </a:graphicData>
+            </a:graphic>
+          </wp:inline>
+        </w:drawing>
+      </w:r>
+    </w:p>
+    <w:p>
+      <w:pPr>
+        <w:jc w:val="center"/>
+        <w:rPr>
+          <w:rFonts w:ascii="Arial" w:hAnsi="Arial" w:cs="Arial"/>
+        </w:rPr>
+      </w:pPr>
+    </w:p>
+    <w:p>
+      <w:pPr>
+        <w:rPr>
+          <w:rFonts w:ascii="Arial" w:hAnsi="Arial" w:cs="Arial"/>
+        </w:rPr>
+      </w:pPr>
+      <w:r>
+        <w:rPr>
+          <w:rFonts w:ascii="Arial" w:hAnsi="Arial" w:cs="Arial"/>
+        </w:rPr>
+        <w:lastRenderedPageBreak/>
+        <w:t>Add Flight Form with Detail</w:t>
+      </w:r>
+    </w:p>
+    <w:p>
+      <w:pPr>
+        <w:rPr>
+          <w:rFonts w:ascii="Arial" w:hAnsi="Arial" w:cs="Arial"/>
+        </w:rPr>
+      </w:pPr>
+      <w:r>
+        <w:rPr>
+          <w:rFonts w:ascii="Arial" w:hAnsi="Arial" w:cs="Arial"/>
+          <w:noProof/>
+          <w:lang w:bidi="ne-NP"/>
+        </w:rPr>
+        <w:drawing>
+          <wp:inline distT="0" distB="0" distL="0" distR="0" wp14:anchorId="08B5CE82" wp14:editId="41BFF3B2">
+            <wp:extent cx="5943600" cy="2487295"/>
+            <wp:effectExtent l="0" t="0" r="0" b="8255"/>
+            <wp:docPr id="42" name="Picture 42"/>
+            <wp:cNvGraphicFramePr>
+              <a:graphicFrameLocks xmlns:a="http://schemas.openxmlformats.org/drawingml/2006/main" noChangeAspect="1"/>
+            </wp:cNvGraphicFramePr>
+            <a:graphic xmlns:a="http://schemas.openxmlformats.org/drawingml/2006/main">
+              <a:graphicData uri="http://schemas.openxmlformats.org/drawingml/2006/picture">
+                <pic:pic xmlns:pic="http://schemas.openxmlformats.org/drawingml/2006/picture">
+                  <pic:nvPicPr>
+                    <pic:cNvPr id="42" name="addflight.png"/>
+                    <pic:cNvPicPr/>
+                  </pic:nvPicPr>
+                  <pic:blipFill>
+                    <a:blip r:embed="rId27">
+                      <a:extLst>
+                        <a:ext uri="{28A0092B-C50C-407E-A947-70E740481C1C}">
+                          <a14:useLocalDpi xmlns:a14="http://schemas.microsoft.com/office/drawing/2010/main" val="0"/>
+                        </a:ext>
+                      </a:extLst>
+                    </a:blip>
+                    <a:stretch>
+                      <a:fillRect/>
+                    </a:stretch>
+                  </pic:blipFill>
+                  <pic:spPr>
+                    <a:xfrm>
+                      <a:off x="0" y="0"/>
+                      <a:ext cx="5943600" cy="2487295"/>
+                    </a:xfrm>
+                    <a:prstGeom prst="rect">
+                      <a:avLst/>
+                    </a:prstGeom>
+                  </pic:spPr>
+                </pic:pic>
+              </a:graphicData>
+            </a:graphic>
+          </wp:inline>
+        </w:drawing>
+      </w:r>
+    </w:p>
+    <w:p>
+      <w:pPr>
+        <w:rPr>
+          <w:rFonts w:ascii="Arial" w:hAnsi="Arial" w:cs="Arial"/>
+        </w:rPr>
+      </w:pPr>
+      <w:r>
+        <w:rPr>
+          <w:rFonts w:ascii="Arial" w:hAnsi="Arial" w:cs="Arial"/>
+        </w:rPr>
+        <w:t>Add Flight Code with Detail</w:t>
+      </w:r>
+    </w:p>
+    <w:p>
+      <w:pPr>
+        <w:jc w:val="center"/>
+        <w:rPr>
+          <w:rFonts w:ascii="Arial" w:hAnsi="Arial" w:cs="Arial"/>
+        </w:rPr>
+      </w:pPr>
+      <w:r>
+        <w:rPr>
+          <w:rFonts w:ascii="Arial" w:hAnsi="Arial" w:cs="Arial"/>
+          <w:noProof/>
+          <w:lang w:bidi="ne-NP"/>
+        </w:rPr>
+        <w:drawing>
+          <wp:inline distT="0" distB="0" distL="0" distR="0" wp14:anchorId="7BF4BC6B" wp14:editId="76ED3D05">
+            <wp:extent cx="5163271" cy="3991532"/>
+            <wp:effectExtent l="0" t="0" r="0" b="9525"/>
+            <wp:docPr id="43" name="Picture 43"/>
+            <wp:cNvGraphicFramePr>
+              <a:graphicFrameLocks xmlns:a="http://schemas.openxmlformats.org/drawingml/2006/main" noChangeAspect="1"/>
+            </wp:cNvGraphicFramePr>
+            <a:graphic xmlns:a="http://schemas.openxmlformats.org/drawingml/2006/main">
+              <a:graphicData uri="http://schemas.openxmlformats.org/drawingml/2006/picture">
+                <pic:pic xmlns:pic="http://schemas.openxmlformats.org/drawingml/2006/picture">
+                  <pic:nvPicPr>
+                    <pic:cNvPr id="43" name="addflight1.png"/>
+                    <pic:cNvPicPr/>
+                  </pic:nvPicPr>
+                  <pic:blipFill>
+                    <a:blip r:embed="rId28">
+                      <a:extLst>
+                        <a:ext uri="{28A0092B-C50C-407E-A947-70E740481C1C}">
+                          <a14:useLocalDpi xmlns:a14="http://schemas.microsoft.com/office/drawing/2010/main" val="0"/>
+                        </a:ext>
+                      </a:extLst>
+                    </a:blip>
+                    <a:stretch>
+                      <a:fillRect/>
+                    </a:stretch>
+                  </pic:blipFill>
+                  <pic:spPr>
+                    <a:xfrm>
+                      <a:off x="0" y="0"/>
+                      <a:ext cx="5163271" cy="3991532"/>
+                    </a:xfrm>
+                    <a:prstGeom prst="rect">
+                      <a:avLst/>
+                    </a:prstGeom>
+                  </pic:spPr>
+                </pic:pic>
+              </a:graphicData>
+            </a:graphic>
+          </wp:inline>
+        </w:drawing>
+      </w:r>
+    </w:p>
+    <w:p>
+      <w:pPr>
+        <w:jc w:val="center"/>
+        <w:rPr>
+          <w:rFonts w:ascii="Arial" w:hAnsi="Arial" w:cs="Arial"/>
+        </w:rPr>
+      </w:pPr>
+      <w:r>
+        <w:rPr>
+          <w:rFonts w:ascii="Arial" w:hAnsi="Arial" w:cs="Arial"/>
+          <w:noProof/>
+          <w:lang w:bidi="ne-NP"/>
+        </w:rPr>
+        <w:lastRenderedPageBreak/>
+        <w:drawing>
+          <wp:inline distT="0" distB="0" distL="0" distR="0" wp14:anchorId="064AD53E" wp14:editId="7FE358B4">
+            <wp:extent cx="5943600" cy="3059430"/>
+            <wp:effectExtent l="0" t="0" r="0" b="7620"/>
+            <wp:docPr id="44" name="Picture 44"/>
+            <wp:cNvGraphicFramePr>
+              <a:graphicFrameLocks xmlns:a="http://schemas.openxmlformats.org/drawingml/2006/main" noChangeAspect="1"/>
+            </wp:cNvGraphicFramePr>
+            <a:graphic xmlns:a="http://schemas.openxmlformats.org/drawingml/2006/main">
+              <a:graphicData uri="http://schemas.openxmlformats.org/drawingml/2006/picture">
+                <pic:pic xmlns:pic="http://schemas.openxmlformats.org/drawingml/2006/picture">
+                  <pic:nvPicPr>
+                    <pic:cNvPr id="44" name="addflight2.png"/>
+                    <pic:cNvPicPr/>
+                  </pic:nvPicPr>
+                  <pic:blipFill>
+                    <a:blip r:embed="rId29">
+                      <a:extLst>
+                        <a:ext uri="{28A0092B-C50C-407E-A947-70E740481C1C}">
+                          <a14:useLocalDpi xmlns:a14="http://schemas.microsoft.com/office/drawing/2010/main" val="0"/>
+                        </a:ext>
+                      </a:extLst>
+                    </a:blip>
+                    <a:stretch>
+                      <a:fillRect/>
+                    </a:stretch>
+                  </pic:blipFill>
+                  <pic:spPr>
+                    <a:xfrm>
+                      <a:off x="0" y="0"/>
+                      <a:ext cx="5943600" cy="3059430"/>
+                    </a:xfrm>
+                    <a:prstGeom prst="rect">
+                      <a:avLst/>
+                    </a:prstGeom>
+                  </pic:spPr>
+                </pic:pic>
+              </a:graphicData>
+            </a:graphic>
+          </wp:inline>
+        </w:drawing>
+      </w:r>
+      <w:r>
+        <w:rPr>
+          <w:rFonts w:ascii="Arial" w:hAnsi="Arial" w:cs="Arial"/>
+          <w:noProof/>
+          <w:lang w:bidi="ne-NP"/>
+        </w:rPr>
+        <w:drawing>
+          <wp:inline distT="0" distB="0" distL="0" distR="0" wp14:anchorId="4FCEDF89" wp14:editId="4E626535">
+            <wp:extent cx="5943600" cy="4562475"/>
+            <wp:effectExtent l="0" t="0" r="0" b="9525"/>
+            <wp:docPr id="45" name="Picture 45"/>
+            <wp:cNvGraphicFramePr>
+              <a:graphicFrameLocks xmlns:a="http://schemas.openxmlformats.org/drawingml/2006/main" noChangeAspect="1"/>
+            </wp:cNvGraphicFramePr>
+            <a:graphic xmlns:a="http://schemas.openxmlformats.org/drawingml/2006/main">
+              <a:graphicData uri="http://schemas.openxmlformats.org/drawingml/2006/picture">
+                <pic:pic xmlns:pic="http://schemas.openxmlformats.org/drawingml/2006/picture">
+                  <pic:nvPicPr>
+                    <pic:cNvPr id="45" name="addflight4.png"/>
+                    <pic:cNvPicPr/>
+                  </pic:nvPicPr>
+                  <pic:blipFill>
+                    <a:blip r:embed="rId30">
+                      <a:extLst>
+                        <a:ext uri="{28A0092B-C50C-407E-A947-70E740481C1C}">
+                          <a14:useLocalDpi xmlns:a14="http://schemas.microsoft.com/office/drawing/2010/main" val="0"/>
+                        </a:ext>
+                      </a:extLst>
+                    </a:blip>
+                    <a:stretch>
+                      <a:fillRect/>
+                    </a:stretch>
+                  </pic:blipFill>
+                  <pic:spPr>
+                    <a:xfrm>
+                      <a:off x="0" y="0"/>
+                      <a:ext cx="5943600" cy="4562475"/>
+                    </a:xfrm>
+                    <a:prstGeom prst="rect">
+                      <a:avLst/>
+                    </a:prstGeom>
+                  </pic:spPr>
+                </pic:pic>
+              </a:graphicData>
+            </a:graphic>
+          </wp:inline>
+        </w:drawing>
+      </w:r>
+    </w:p>
+    <w:p>
+      <w:pPr>
+        <w:jc w:val="center"/>
+        <w:rPr>
+          <w:rFonts w:ascii="Arial" w:hAnsi="Arial" w:cs="Arial"/>
+        </w:rPr>
+      </w:pPr>
+    </w:p>
+    <w:p>
+      <w:pPr>
+        <w:jc w:val="center"/>
+        <w:rPr>
+          <w:rFonts w:ascii="Arial" w:hAnsi="Arial" w:cs="Arial"/>
+        </w:rPr>
+      </w:pPr>
+    </w:p>
+    <w:p>
+      <w:pPr>
+        <w:rPr>
+          <w:rFonts w:ascii="Arial" w:hAnsi="Arial" w:cs="Arial"/>
+        </w:rPr>
+      </w:pPr>
+      <w:r>
+        <w:rPr>
+          <w:rFonts w:ascii="Arial" w:hAnsi="Arial" w:cs="Arial"/>
+        </w:rPr>
+        <w:lastRenderedPageBreak/>
+        <w:t>Delete Flight Code</w:t>
+      </w:r>
+    </w:p>
+    <w:p>
+      <w:pPr>
+        <w:jc w:val="center"/>
+        <w:rPr>
+          <w:rFonts w:ascii="Arial" w:hAnsi="Arial" w:cs="Arial"/>
+        </w:rPr>
+      </w:pPr>
+      <w:r>
+        <w:rPr>
+          <w:rFonts w:ascii="Arial" w:hAnsi="Arial" w:cs="Arial"/>
+          <w:noProof/>
+          <w:lang w:bidi="ne-NP"/>
+        </w:rPr>
+        <w:drawing>
+          <wp:inline distT="0" distB="0" distL="0" distR="0" wp14:anchorId="2FD1854F" wp14:editId="13F4067D">
+            <wp:extent cx="4001058" cy="2686425"/>
+            <wp:effectExtent l="0" t="0" r="0" b="0"/>
+            <wp:docPr id="49" name="Picture 49"/>
+            <wp:cNvGraphicFramePr>
+              <a:graphicFrameLocks xmlns:a="http://schemas.openxmlformats.org/drawingml/2006/main" noChangeAspect="1"/>
+            </wp:cNvGraphicFramePr>
+            <a:graphic xmlns:a="http://schemas.openxmlformats.org/drawingml/2006/main">
+              <a:graphicData uri="http://schemas.openxmlformats.org/drawingml/2006/picture">
+                <pic:pic xmlns:pic="http://schemas.openxmlformats.org/drawingml/2006/picture">
+                  <pic:nvPicPr>
+                    <pic:cNvPr id="49" name="df.png"/>
+                    <pic:cNvPicPr/>
+                  </pic:nvPicPr>
+                  <pic:blipFill>
+                    <a:blip r:embed="rId31">
+                      <a:extLst>
+                        <a:ext uri="{28A0092B-C50C-407E-A947-70E740481C1C}">
+                          <a14:useLocalDpi xmlns:a14="http://schemas.microsoft.com/office/drawing/2010/main" val="0"/>
+                        </a:ext>
+                      </a:extLst>
+                    </a:blip>
+                    <a:stretch>
+                      <a:fillRect/>
+                    </a:stretch>
+                  </pic:blipFill>
+                  <pic:spPr>
+                    <a:xfrm>
+                      <a:off x="0" y="0"/>
+                      <a:ext cx="4001058" cy="2686425"/>
+                    </a:xfrm>
+                    <a:prstGeom prst="rect">
+                      <a:avLst/>
+                    </a:prstGeom>
+                  </pic:spPr>
+                </pic:pic>
+              </a:graphicData>
+            </a:graphic>
+          </wp:inline>
+        </w:drawing>
+      </w:r>
+    </w:p>
+    <w:p>
+      <w:pPr>
+        <w:jc w:val="center"/>
+        <w:rPr>
+          <w:rFonts w:ascii="Arial" w:hAnsi="Arial" w:cs="Arial"/>
+        </w:rPr>
+      </w:pPr>
+    </w:p>
+    <w:p>
+      <w:pPr>
+        <w:rPr>
+          <w:rFonts w:ascii="Arial" w:hAnsi="Arial" w:cs="Arial"/>
+        </w:rPr>
+      </w:pPr>
+      <w:r>
+        <w:rPr>
+          <w:rFonts w:ascii="Arial" w:hAnsi="Arial" w:cs="Arial"/>
+        </w:rPr>
+        <w:t>Update Flight Form</w:t>
+      </w:r>
+    </w:p>
+    <w:p>
+      <w:pPr>
+        <w:jc w:val="center"/>
+        <w:rPr>
+          <w:rFonts w:ascii="Arial" w:hAnsi="Arial" w:cs="Arial"/>
+        </w:rPr>
+      </w:pPr>
+      <w:r>
+        <w:rPr>
+          <w:rFonts w:ascii="Arial" w:hAnsi="Arial" w:cs="Arial"/>
+          <w:noProof/>
+          <w:lang w:bidi="ne-NP"/>
+        </w:rPr>
+        <w:drawing>
+          <wp:inline distT="0" distB="0" distL="0" distR="0" wp14:anchorId="13A99446" wp14:editId="6BA9F102">
+            <wp:extent cx="3648584" cy="3048425"/>
+            <wp:effectExtent l="0" t="0" r="9525" b="0"/>
+            <wp:docPr id="46" name="Picture 46"/>
+            <wp:cNvGraphicFramePr>
+              <a:graphicFrameLocks xmlns:a="http://schemas.openxmlformats.org/drawingml/2006/main" noChangeAspect="1"/>
+            </wp:cNvGraphicFramePr>
+            <a:graphic xmlns:a="http://schemas.openxmlformats.org/drawingml/2006/main">
+              <a:graphicData uri="http://schemas.openxmlformats.org/drawingml/2006/picture">
+                <pic:pic xmlns:pic="http://schemas.openxmlformats.org/drawingml/2006/picture">
+                  <pic:nvPicPr>
+                    <pic:cNvPr id="46" name="updateflight.png"/>
+                    <pic:cNvPicPr/>
+                  </pic:nvPicPr>
+                  <pic:blipFill>
+                    <a:blip r:embed="rId32">
+                      <a:extLst>
+                        <a:ext uri="{28A0092B-C50C-407E-A947-70E740481C1C}">
+                          <a14:useLocalDpi xmlns:a14="http://schemas.microsoft.com/office/drawing/2010/main" val="0"/>
+                        </a:ext>
+                      </a:extLst>
+                    </a:blip>
+                    <a:stretch>
+                      <a:fillRect/>
+                    </a:stretch>
+                  </pic:blipFill>
+                  <pic:spPr>
+                    <a:xfrm>
+                      <a:off x="0" y="0"/>
+                      <a:ext cx="3648584" cy="3048425"/>
+                    </a:xfrm>
+                    <a:prstGeom prst="rect">
+                      <a:avLst/>
+                    </a:prstGeom>
+                  </pic:spPr>
+                </pic:pic>
+              </a:graphicData>
+            </a:graphic>
+          </wp:inline>
+        </w:drawing>
+      </w:r>
+    </w:p>
+    <w:p>
+      <w:pPr>
+        <w:jc w:val="center"/>
+        <w:rPr>
+          <w:rFonts w:ascii="Arial" w:hAnsi="Arial" w:cs="Arial"/>
+        </w:rPr>
+      </w:pPr>
+    </w:p>
+    <w:p>
+      <w:pPr>
+        <w:jc w:val="center"/>
+        <w:rPr>
+          <w:rFonts w:ascii="Arial" w:hAnsi="Arial" w:cs="Arial"/>
+        </w:rPr>
+      </w:pPr>
+    </w:p>
+    <w:p>
+      <w:pPr>
+        <w:jc w:val="center"/>
+        <w:rPr>
+          <w:rFonts w:ascii="Arial" w:hAnsi="Arial" w:cs="Arial"/>
+        </w:rPr>
+      </w:pPr>
+    </w:p>
+    <w:p>
+      <w:pPr>
+        <w:jc w:val="center"/>
+        <w:rPr>
+          <w:rFonts w:ascii="Arial" w:hAnsi="Arial" w:cs="Arial"/>
+        </w:rPr>
+      </w:pPr>
+    </w:p>
+    <w:p>
+      <w:pPr>
+        <w:jc w:val="center"/>
+        <w:rPr>
+          <w:rFonts w:ascii="Arial" w:hAnsi="Arial" w:cs="Arial"/>
+        </w:rPr>
+      </w:pPr>
+    </w:p>
+    <w:p>
+      <w:pPr>
+        <w:rPr>
+          <w:rFonts w:ascii="Arial" w:hAnsi="Arial" w:cs="Arial"/>
+        </w:rPr>
+      </w:pPr>
+      <w:r>
+        <w:rPr>
+          <w:rFonts w:ascii="Arial" w:hAnsi="Arial" w:cs="Arial"/>
+        </w:rPr>
+        <w:lastRenderedPageBreak/>
+        <w:t>Update Flight Code</w:t>
+      </w:r>
+    </w:p>
+    <w:p>
+      <w:pPr>
+        <w:jc w:val="center"/>
+        <w:rPr>
+          <w:rFonts w:ascii="Arial" w:hAnsi="Arial" w:cs="Arial"/>
+        </w:rPr>
+      </w:pPr>
+      <w:r>
+        <w:rPr>
+          <w:rFonts w:ascii="Arial" w:hAnsi="Arial" w:cs="Arial"/>
+          <w:noProof/>
+          <w:lang w:bidi="ne-NP"/>
+        </w:rPr>
+        <w:drawing>
+          <wp:inline distT="0" distB="0" distL="0" distR="0" wp14:anchorId="718FC0AD" wp14:editId="32DF9CDE">
+            <wp:extent cx="5943600" cy="4181475"/>
+            <wp:effectExtent l="0" t="0" r="0" b="9525"/>
+            <wp:docPr id="47" name="Picture 47"/>
+            <wp:cNvGraphicFramePr>
+              <a:graphicFrameLocks xmlns:a="http://schemas.openxmlformats.org/drawingml/2006/main" noChangeAspect="1"/>
+            </wp:cNvGraphicFramePr>
+            <a:graphic xmlns:a="http://schemas.openxmlformats.org/drawingml/2006/main">
+              <a:graphicData uri="http://schemas.openxmlformats.org/drawingml/2006/picture">
+                <pic:pic xmlns:pic="http://schemas.openxmlformats.org/drawingml/2006/picture">
+                  <pic:nvPicPr>
+                    <pic:cNvPr id="47" name="updateflight1.png"/>
+                    <pic:cNvPicPr/>
+                  </pic:nvPicPr>
+                  <pic:blipFill>
+                    <a:blip r:embed="rId33">
+                      <a:extLst>
+                        <a:ext uri="{28A0092B-C50C-407E-A947-70E740481C1C}">
+                          <a14:useLocalDpi xmlns:a14="http://schemas.microsoft.com/office/drawing/2010/main" val="0"/>
+                        </a:ext>
+                      </a:extLst>
+                    </a:blip>
+                    <a:stretch>
+                      <a:fillRect/>
+                    </a:stretch>
+                  </pic:blipFill>
+                  <pic:spPr>
+                    <a:xfrm>
+                      <a:off x="0" y="0"/>
+                      <a:ext cx="5943600" cy="4181475"/>
+                    </a:xfrm>
+                    <a:prstGeom prst="rect">
+                      <a:avLst/>
+                    </a:prstGeom>
+                  </pic:spPr>
+                </pic:pic>
+              </a:graphicData>
+            </a:graphic>
+          </wp:inline>
+        </w:drawing>
+      </w:r>
+      <w:r>
+        <w:rPr>
+          <w:rFonts w:ascii="Arial" w:hAnsi="Arial" w:cs="Arial"/>
+          <w:noProof/>
+          <w:lang w:bidi="ne-NP"/>
+        </w:rPr>
+        <w:drawing>
+          <wp:inline distT="0" distB="0" distL="0" distR="0" wp14:anchorId="4791B967" wp14:editId="3C828C92">
+            <wp:extent cx="5943600" cy="3089910"/>
+            <wp:effectExtent l="0" t="0" r="0" b="0"/>
+            <wp:docPr id="48" name="Picture 48"/>
+            <wp:cNvGraphicFramePr>
+              <a:graphicFrameLocks xmlns:a="http://schemas.openxmlformats.org/drawingml/2006/main" noChangeAspect="1"/>
+            </wp:cNvGraphicFramePr>
+            <a:graphic xmlns:a="http://schemas.openxmlformats.org/drawingml/2006/main">
+              <a:graphicData uri="http://schemas.openxmlformats.org/drawingml/2006/picture">
+                <pic:pic xmlns:pic="http://schemas.openxmlformats.org/drawingml/2006/picture">
+                  <pic:nvPicPr>
+                    <pic:cNvPr id="48" name="updateflight2.png"/>
+                    <pic:cNvPicPr/>
+                  </pic:nvPicPr>
+                  <pic:blipFill>
+                    <a:blip r:embed="rId34">
+                      <a:extLst>
+                        <a:ext uri="{28A0092B-C50C-407E-A947-70E740481C1C}">
+                          <a14:useLocalDpi xmlns:a14="http://schemas.microsoft.com/office/drawing/2010/main" val="0"/>
+                        </a:ext>
+                      </a:extLst>
+                    </a:blip>
+                    <a:stretch>
+                      <a:fillRect/>
+                    </a:stretch>
+                  </pic:blipFill>
+                  <pic:spPr>
+                    <a:xfrm>
+                      <a:off x="0" y="0"/>
+                      <a:ext cx="5943600" cy="3089910"/>
+                    </a:xfrm>
+                    <a:prstGeom prst="rect">
+                      <a:avLst/>
+                    </a:prstGeom>
+                  </pic:spPr>
+                </pic:pic>
+              </a:graphicData>
+            </a:graphic>
+          </wp:inline>
+        </w:drawing>
+      </w:r>
+    </w:p>
+    <w:p>
+      <w:pPr>
+        <w:jc w:val="center"/>
+        <w:rPr>
+          <w:rFonts w:ascii="Arial" w:hAnsi="Arial" w:cs="Arial"/>
+        </w:rPr>
+      </w:pPr>
+    </w:p>
+    <w:p>
+      <w:pPr>
+        <w:jc w:val="center"/>
+        <w:rPr>
+          <w:rFonts w:ascii="Arial" w:hAnsi="Arial" w:cs="Arial"/>
+        </w:rPr>
+      </w:pPr>
+    </w:p>
+    <w:p>
+      <w:pPr>
+        <w:rPr>
+          <w:rFonts w:ascii="Arial" w:hAnsi="Arial" w:cs="Arial"/>
+        </w:rPr>
+      </w:pPr>
+      <w:r>
+        <w:rPr>
+          <w:rFonts w:ascii="Arial" w:hAnsi="Arial" w:cs="Arial"/>
+        </w:rPr>
+        <w:lastRenderedPageBreak/>
+        <w:t>View Subscribe Page</w:t>
+      </w:r>
+    </w:p>
+    <w:p>
+      <w:pPr>
+        <w:jc w:val="center"/>
+        <w:rPr>
+          <w:rFonts w:ascii="Arial" w:hAnsi="Arial" w:cs="Arial"/>
+        </w:rPr>
+      </w:pPr>
+      <w:r>
+        <w:rPr>
+          <w:rFonts w:ascii="Arial" w:hAnsi="Arial" w:cs="Arial"/>
+          <w:noProof/>
+          <w:lang w:bidi="ne-NP"/>
+        </w:rPr>
+        <w:drawing>
+          <wp:inline distT="0" distB="0" distL="0" distR="0" wp14:anchorId="775782F2" wp14:editId="734769CF">
+            <wp:extent cx="3524250" cy="2600325"/>
+            <wp:effectExtent l="0" t="0" r="0" b="9525"/>
+            <wp:docPr id="21" name="Picture 21"/>
+            <wp:cNvGraphicFramePr>
+              <a:graphicFrameLocks xmlns:a="http://schemas.openxmlformats.org/drawingml/2006/main" noChangeAspect="1"/>
+            </wp:cNvGraphicFramePr>
+            <a:graphic xmlns:a="http://schemas.openxmlformats.org/drawingml/2006/main">
+              <a:graphicData uri="http://schemas.openxmlformats.org/drawingml/2006/picture">
+                <pic:pic xmlns:pic="http://schemas.openxmlformats.org/drawingml/2006/picture">
+                  <pic:nvPicPr>
+                    <pic:cNvPr id="21" name="viewsubscribe.png"/>
+                    <pic:cNvPicPr/>
+                  </pic:nvPicPr>
+                  <pic:blipFill>
+                    <a:blip r:embed="rId35">
+                      <a:extLst>
+                        <a:ext uri="{28A0092B-C50C-407E-A947-70E740481C1C}">
+                          <a14:useLocalDpi xmlns:a14="http://schemas.microsoft.com/office/drawing/2010/main" val="0"/>
+                        </a:ext>
+                      </a:extLst>
+                    </a:blip>
+                    <a:stretch>
+                      <a:fillRect/>
+                    </a:stretch>
+                  </pic:blipFill>
+                  <pic:spPr>
+                    <a:xfrm>
+                      <a:off x="0" y="0"/>
+                      <a:ext cx="3524750" cy="2600694"/>
+                    </a:xfrm>
+                    <a:prstGeom prst="rect">
+                      <a:avLst/>
+                    </a:prstGeom>
+                  </pic:spPr>
+                </pic:pic>
+              </a:graphicData>
+            </a:graphic>
+          </wp:inline>
+        </w:drawing>
+      </w:r>
+    </w:p>
+    <w:p>
+      <w:pPr>
+        <w:rPr>
+          <w:rFonts w:ascii="Arial" w:hAnsi="Arial" w:cs="Arial"/>
+        </w:rPr>
+      </w:pPr>
+      <w:r>
+        <w:rPr>
+          <w:rFonts w:ascii="Arial" w:hAnsi="Arial" w:cs="Arial"/>
+        </w:rPr>
+        <w:t>View Subscribe Code</w:t>
+      </w:r>
+    </w:p>
+    <w:p>
+      <w:pPr>
+        <w:jc w:val="center"/>
+        <w:rPr>
+          <w:rFonts w:ascii="Arial" w:hAnsi="Arial" w:cs="Arial"/>
+        </w:rPr>
+      </w:pPr>
+      <w:r>
+        <w:rPr>
+          <w:rFonts w:ascii="Arial" w:hAnsi="Arial" w:cs="Arial"/>
+          <w:noProof/>
+          <w:lang w:bidi="ne-NP"/>
+        </w:rPr>
+        <w:drawing>
+          <wp:inline distT="0" distB="0" distL="0" distR="0" wp14:anchorId="15B3199F" wp14:editId="12EAA023">
+            <wp:extent cx="5943600" cy="4524375"/>
+            <wp:effectExtent l="0" t="0" r="0" b="9525"/>
+            <wp:docPr id="22" name="Picture 22"/>
+            <wp:cNvGraphicFramePr>
+              <a:graphicFrameLocks xmlns:a="http://schemas.openxmlformats.org/drawingml/2006/main" noChangeAspect="1"/>
+            </wp:cNvGraphicFramePr>
+            <a:graphic xmlns:a="http://schemas.openxmlformats.org/drawingml/2006/main">
+              <a:graphicData uri="http://schemas.openxmlformats.org/drawingml/2006/picture">
+                <pic:pic xmlns:pic="http://schemas.openxmlformats.org/drawingml/2006/picture">
+                  <pic:nvPicPr>
+                    <pic:cNvPr id="22" name="viewsubscribe1.png"/>
+                    <pic:cNvPicPr/>
+                  </pic:nvPicPr>
+                  <pic:blipFill>
+                    <a:blip r:embed="rId36">
+                      <a:extLst>
+                        <a:ext uri="{28A0092B-C50C-407E-A947-70E740481C1C}">
+                          <a14:useLocalDpi xmlns:a14="http://schemas.microsoft.com/office/drawing/2010/main" val="0"/>
+                        </a:ext>
+                      </a:extLst>
+                    </a:blip>
+                    <a:stretch>
+                      <a:fillRect/>
+                    </a:stretch>
+                  </pic:blipFill>
+                  <pic:spPr>
+                    <a:xfrm>
+                      <a:off x="0" y="0"/>
+                      <a:ext cx="5943600" cy="4524375"/>
+                    </a:xfrm>
+                    <a:prstGeom prst="rect">
+                      <a:avLst/>
+                    </a:prstGeom>
+                  </pic:spPr>
+                </pic:pic>
+              </a:graphicData>
+            </a:graphic>
+          </wp:inline>
+        </w:drawing>
+      </w:r>
+    </w:p>
+    <w:p>
+      <w:pPr>
+        <w:jc w:val="center"/>
+        <w:rPr>
+          <w:rFonts w:ascii="Arial" w:hAnsi="Arial" w:cs="Arial"/>
+        </w:rPr>
+      </w:pPr>
+    </w:p>
+    <w:p>
+      <w:pPr>
+        <w:rPr>
+          <w:rFonts w:ascii="Arial" w:hAnsi="Arial" w:cs="Arial"/>
+        </w:rPr>
+      </w:pPr>
+      <w:r>
+        <w:rPr>
+          <w:rFonts w:ascii="Arial" w:hAnsi="Arial" w:cs="Arial"/>
+        </w:rPr>
+        <w:lastRenderedPageBreak/>
+        <w:t>View Booking Detail Page</w:t>
+      </w:r>
+    </w:p>
+    <w:p>
+      <w:pPr>
+        <w:rPr>
+          <w:rFonts w:ascii="Arial" w:hAnsi="Arial" w:cs="Arial"/>
+        </w:rPr>
+      </w:pPr>
+      <w:r>
+        <w:rPr>
+          <w:rFonts w:ascii="Arial" w:hAnsi="Arial" w:cs="Arial"/>
+          <w:noProof/>
+          <w:lang w:bidi="ne-NP"/>
+        </w:rPr>
+        <w:drawing>
+          <wp:inline distT="0" distB="0" distL="0" distR="0" wp14:anchorId="4E0E1B1B" wp14:editId="0E32C416">
+            <wp:extent cx="5943600" cy="3057525"/>
+            <wp:effectExtent l="0" t="0" r="0" b="9525"/>
+            <wp:docPr id="25" name="Picture 25"/>
+            <wp:cNvGraphicFramePr>
+              <a:graphicFrameLocks xmlns:a="http://schemas.openxmlformats.org/drawingml/2006/main" noChangeAspect="1"/>
+            </wp:cNvGraphicFramePr>
+            <a:graphic xmlns:a="http://schemas.openxmlformats.org/drawingml/2006/main">
+              <a:graphicData uri="http://schemas.openxmlformats.org/drawingml/2006/picture">
+                <pic:pic xmlns:pic="http://schemas.openxmlformats.org/drawingml/2006/picture">
+                  <pic:nvPicPr>
+                    <pic:cNvPr id="25" name="viewbooking.png"/>
+                    <pic:cNvPicPr/>
+                  </pic:nvPicPr>
+                  <pic:blipFill>
+                    <a:blip r:embed="rId37">
+                      <a:extLst>
+                        <a:ext uri="{28A0092B-C50C-407E-A947-70E740481C1C}">
+                          <a14:useLocalDpi xmlns:a14="http://schemas.microsoft.com/office/drawing/2010/main" val="0"/>
+                        </a:ext>
+                      </a:extLst>
+                    </a:blip>
+                    <a:stretch>
+                      <a:fillRect/>
+                    </a:stretch>
+                  </pic:blipFill>
+                  <pic:spPr>
+                    <a:xfrm>
+                      <a:off x="0" y="0"/>
+                      <a:ext cx="5943600" cy="3057525"/>
+                    </a:xfrm>
+                    <a:prstGeom prst="rect">
+                      <a:avLst/>
+                    </a:prstGeom>
+                  </pic:spPr>
+                </pic:pic>
+              </a:graphicData>
+            </a:graphic>
+          </wp:inline>
+        </w:drawing>
+      </w:r>
+    </w:p>
+    <w:p>
+      <w:pPr>
+        <w:rPr>
+          <w:rFonts w:ascii="Arial" w:hAnsi="Arial" w:cs="Arial"/>
+        </w:rPr>
+      </w:pPr>
+    </w:p>
+    <w:p>
+      <w:pPr>
+        <w:rPr>
+          <w:rFonts w:ascii="Arial" w:hAnsi="Arial" w:cs="Arial"/>
+        </w:rPr>
+      </w:pPr>
+    </w:p>
+    <w:p>
+      <w:pPr>
+        <w:rPr>
+          <w:rFonts w:ascii="Arial" w:hAnsi="Arial" w:cs="Arial"/>
+        </w:rPr>
+      </w:pPr>
+    </w:p>
+    <w:p>
+      <w:pPr>
+        <w:rPr>
+          <w:rFonts w:ascii="Arial" w:hAnsi="Arial" w:cs="Arial"/>
+        </w:rPr>
+      </w:pPr>
+    </w:p>
+    <w:p>
+      <w:pPr>
+        <w:rPr>
+          <w:rFonts w:ascii="Arial" w:hAnsi="Arial" w:cs="Arial"/>
+        </w:rPr>
+      </w:pPr>
+    </w:p>
+    <w:p>
+      <w:pPr>
+        <w:rPr>
+          <w:rFonts w:ascii="Arial" w:hAnsi="Arial" w:cs="Arial"/>
+        </w:rPr>
+      </w:pPr>
+    </w:p>
+    <w:p>
+      <w:pPr>
+        <w:rPr>
+          <w:rFonts w:ascii="Arial" w:hAnsi="Arial" w:cs="Arial"/>
+        </w:rPr>
+      </w:pPr>
+    </w:p>
+    <w:p>
+      <w:pPr>
+        <w:rPr>
+          <w:rFonts w:ascii="Arial" w:hAnsi="Arial" w:cs="Arial"/>
+        </w:rPr>
+      </w:pPr>
+    </w:p>
+    <w:p>
+      <w:pPr>
+        <w:rPr>
+          <w:rFonts w:ascii="Arial" w:hAnsi="Arial" w:cs="Arial"/>
+        </w:rPr>
+      </w:pPr>
+    </w:p>
+    <w:p>
+      <w:pPr>
+        <w:rPr>
+          <w:rFonts w:ascii="Arial" w:hAnsi="Arial" w:cs="Arial"/>
+        </w:rPr>
+      </w:pPr>
+    </w:p>
+    <w:p>
+      <w:pPr>
+        <w:rPr>
+          <w:rFonts w:ascii="Arial" w:hAnsi="Arial" w:cs="Arial"/>
+        </w:rPr>
+      </w:pPr>
+    </w:p>
+    <w:p>
+      <w:pPr>
+        <w:rPr>
+          <w:rFonts w:ascii="Arial" w:hAnsi="Arial" w:cs="Arial"/>
+        </w:rPr>
+      </w:pPr>
+    </w:p>
+    <w:p>
+      <w:pPr>
+        <w:rPr>
+          <w:rFonts w:ascii="Arial" w:hAnsi="Arial" w:cs="Arial"/>
+        </w:rPr>
+      </w:pPr>
+    </w:p>
+    <w:p>
+      <w:pPr>
+        <w:rPr>
+          <w:rFonts w:ascii="Arial" w:hAnsi="Arial" w:cs="Arial"/>
+        </w:rPr>
+      </w:pPr>
+    </w:p>
+    <w:p>
+      <w:pPr>
+        <w:rPr>
+          <w:rFonts w:ascii="Arial" w:hAnsi="Arial" w:cs="Arial"/>
+        </w:rPr>
+      </w:pPr>
+    </w:p>
+    <w:p>
+      <w:pPr>
+        <w:rPr>
+          <w:rFonts w:ascii="Arial" w:hAnsi="Arial" w:cs="Arial"/>
+        </w:rPr>
+      </w:pPr>
+    </w:p>
+    <w:p>
+      <w:pPr>
+        <w:rPr>
+          <w:rFonts w:ascii="Arial" w:hAnsi="Arial" w:cs="Arial"/>
+        </w:rPr>
+      </w:pPr>
+    </w:p>
+    <w:p>
+      <w:pPr>
+        <w:rPr>
+          <w:rFonts w:ascii="Arial" w:hAnsi="Arial" w:cs="Arial"/>
+        </w:rPr>
+      </w:pPr>
+      <w:r>
+        <w:rPr>
+          <w:rFonts w:ascii="Arial" w:hAnsi="Arial" w:cs="Arial"/>
+        </w:rPr>
+        <w:lastRenderedPageBreak/>
+        <w:t>View Booking Detail Code</w:t>
+      </w:r>
+    </w:p>
+    <w:p>
+      <w:pPr>
+        <w:jc w:val="center"/>
+        <w:rPr>
+          <w:rFonts w:ascii="Arial" w:hAnsi="Arial" w:cs="Arial"/>
+        </w:rPr>
+      </w:pPr>
+      <w:r>
+        <w:rPr>
+          <w:rFonts w:ascii="Arial" w:hAnsi="Arial" w:cs="Arial"/>
+          <w:noProof/>
+          <w:lang w:bidi="ne-NP"/>
+        </w:rPr>
+        <w:drawing>
+          <wp:inline distT="0" distB="0" distL="0" distR="0" wp14:anchorId="4C993B56" wp14:editId="2D8626B0">
+            <wp:extent cx="5848350" cy="1866900"/>
+            <wp:effectExtent l="0" t="0" r="0" b="0"/>
+            <wp:docPr id="51" name="Picture 51"/>
+            <wp:cNvGraphicFramePr>
+              <a:graphicFrameLocks xmlns:a="http://schemas.openxmlformats.org/drawingml/2006/main" noChangeAspect="1"/>
+            </wp:cNvGraphicFramePr>
+            <a:graphic xmlns:a="http://schemas.openxmlformats.org/drawingml/2006/main">
+              <a:graphicData uri="http://schemas.openxmlformats.org/drawingml/2006/picture">
+                <pic:pic xmlns:pic="http://schemas.openxmlformats.org/drawingml/2006/picture">
+                  <pic:nvPicPr>
+                    <pic:cNvPr id="51" name="booking2.png"/>
+                    <pic:cNvPicPr/>
+                  </pic:nvPicPr>
+                  <pic:blipFill>
+                    <a:blip r:embed="rId38">
+                      <a:extLst>
+                        <a:ext uri="{28A0092B-C50C-407E-A947-70E740481C1C}">
+                          <a14:useLocalDpi xmlns:a14="http://schemas.microsoft.com/office/drawing/2010/main" val="0"/>
+                        </a:ext>
+                      </a:extLst>
+                    </a:blip>
+                    <a:stretch>
+                      <a:fillRect/>
+                    </a:stretch>
+                  </pic:blipFill>
+                  <pic:spPr>
+                    <a:xfrm>
+                      <a:off x="0" y="0"/>
+                      <a:ext cx="5849205" cy="1867173"/>
+                    </a:xfrm>
+                    <a:prstGeom prst="rect">
+                      <a:avLst/>
+                    </a:prstGeom>
+                  </pic:spPr>
+                </pic:pic>
+              </a:graphicData>
+            </a:graphic>
+          </wp:inline>
+        </w:drawing>
+      </w:r>
+      <w:r>
+        <w:rPr>
+          <w:rFonts w:ascii="Arial" w:hAnsi="Arial" w:cs="Arial"/>
+          <w:noProof/>
+          <w:lang w:bidi="ne-NP"/>
+        </w:rPr>
+        <w:drawing>
+          <wp:inline distT="0" distB="0" distL="0" distR="0" wp14:anchorId="0E86FC9E" wp14:editId="6B95E23B">
+            <wp:extent cx="5943600" cy="4819650"/>
+            <wp:effectExtent l="0" t="0" r="0" b="0"/>
+            <wp:docPr id="52" name="Picture 52"/>
+            <wp:cNvGraphicFramePr>
+              <a:graphicFrameLocks xmlns:a="http://schemas.openxmlformats.org/drawingml/2006/main" noChangeAspect="1"/>
+            </wp:cNvGraphicFramePr>
+            <a:graphic xmlns:a="http://schemas.openxmlformats.org/drawingml/2006/main">
+              <a:graphicData uri="http://schemas.openxmlformats.org/drawingml/2006/picture">
+                <pic:pic xmlns:pic="http://schemas.openxmlformats.org/drawingml/2006/picture">
+                  <pic:nvPicPr>
+                    <pic:cNvPr id="52" name="booking3.png"/>
+                    <pic:cNvPicPr/>
+                  </pic:nvPicPr>
+                  <pic:blipFill>
+                    <a:blip r:embed="rId39">
+                      <a:extLst>
+                        <a:ext uri="{28A0092B-C50C-407E-A947-70E740481C1C}">
+                          <a14:useLocalDpi xmlns:a14="http://schemas.microsoft.com/office/drawing/2010/main" val="0"/>
+                        </a:ext>
+                      </a:extLst>
+                    </a:blip>
+                    <a:stretch>
+                      <a:fillRect/>
+                    </a:stretch>
+                  </pic:blipFill>
+                  <pic:spPr>
+                    <a:xfrm>
+                      <a:off x="0" y="0"/>
+                      <a:ext cx="5943600" cy="4819650"/>
+                    </a:xfrm>
+                    <a:prstGeom prst="rect">
+                      <a:avLst/>
+                    </a:prstGeom>
+                  </pic:spPr>
+                </pic:pic>
+              </a:graphicData>
+            </a:graphic>
+          </wp:inline>
+        </w:drawing>
+      </w:r>
+    </w:p>
+    <w:p>
+      <w:pPr>
+        <w:rPr>
+          <w:rFonts w:ascii="Arial" w:hAnsi="Arial" w:cs="Arial"/>
+        </w:rPr>
+      </w:pPr>
+    </w:p>
+    <w:p>
+      <w:pPr>
+        <w:rPr>
+          <w:rFonts w:ascii="Arial" w:hAnsi="Arial" w:cs="Arial"/>
+        </w:rPr>
+      </w:pPr>
+    </w:p>
+    <w:p>
+      <w:pPr>
+        <w:rPr>
+          <w:rFonts w:ascii="Arial" w:hAnsi="Arial" w:cs="Arial"/>
+        </w:rPr>
+      </w:pPr>
+    </w:p>
+    <w:p>
+      <w:pPr>
+        <w:rPr>
+          <w:rFonts w:ascii="Arial" w:hAnsi="Arial" w:cs="Arial"/>
+        </w:rPr>
+      </w:pPr>
+    </w:p>
+    <w:p>
+      <w:pPr>
+        <w:rPr>
+          <w:rFonts w:ascii="Arial" w:hAnsi="Arial" w:cs="Arial"/>
+        </w:rPr>
+      </w:pPr>
+      <w:r>
+        <w:rPr>
+          <w:rFonts w:ascii="Arial" w:hAnsi="Arial" w:cs="Arial"/>
+        </w:rPr>
+        <w:lastRenderedPageBreak/>
+        <w:t>View Feedback Page</w:t>
+      </w:r>
+    </w:p>
+    <w:p>
+      <w:pPr>
+        <w:jc w:val="center"/>
+        <w:rPr>
+          <w:rFonts w:ascii="Arial" w:hAnsi="Arial" w:cs="Arial"/>
+        </w:rPr>
+      </w:pPr>
+      <w:r>
+        <w:rPr>
+          <w:rFonts w:ascii="Arial" w:hAnsi="Arial" w:cs="Arial"/>
+          <w:noProof/>
+          <w:lang w:bidi="ne-NP"/>
+        </w:rPr>
+        <w:drawing>
+          <wp:inline distT="0" distB="0" distL="0" distR="0" wp14:anchorId="7014F169" wp14:editId="6E7E2C46">
+            <wp:extent cx="3857625" cy="3340899"/>
+            <wp:effectExtent l="0" t="0" r="0" b="0"/>
+            <wp:docPr id="23" name="Picture 23"/>
+            <wp:cNvGraphicFramePr>
+              <a:graphicFrameLocks xmlns:a="http://schemas.openxmlformats.org/drawingml/2006/main" noChangeAspect="1"/>
+            </wp:cNvGraphicFramePr>
+            <a:graphic xmlns:a="http://schemas.openxmlformats.org/drawingml/2006/main">
+              <a:graphicData uri="http://schemas.openxmlformats.org/drawingml/2006/picture">
+                <pic:pic xmlns:pic="http://schemas.openxmlformats.org/drawingml/2006/picture">
+                  <pic:nvPicPr>
+                    <pic:cNvPr id="23" name="viewfeedback.png"/>
+                    <pic:cNvPicPr/>
+                  </pic:nvPicPr>
+                  <pic:blipFill>
+                    <a:blip r:embed="rId40">
+                      <a:extLst>
+                        <a:ext uri="{28A0092B-C50C-407E-A947-70E740481C1C}">
+                          <a14:useLocalDpi xmlns:a14="http://schemas.microsoft.com/office/drawing/2010/main" val="0"/>
+                        </a:ext>
+                      </a:extLst>
+                    </a:blip>
+                    <a:stretch>
+                      <a:fillRect/>
+                    </a:stretch>
+                  </pic:blipFill>
+                  <pic:spPr>
+                    <a:xfrm>
+                      <a:off x="0" y="0"/>
+                      <a:ext cx="3860693" cy="3343556"/>
+                    </a:xfrm>
+                    <a:prstGeom prst="rect">
+                      <a:avLst/>
+                    </a:prstGeom>
+                  </pic:spPr>
+                </pic:pic>
+              </a:graphicData>
+            </a:graphic>
+          </wp:inline>
+        </w:drawing>
+      </w:r>
+    </w:p>
+    <w:p>
+      <w:pPr>
+        <w:rPr>
+          <w:rFonts w:ascii="Arial" w:hAnsi="Arial" w:cs="Arial"/>
+        </w:rPr>
+      </w:pPr>
+      <w:r>
+        <w:rPr>
+          <w:rFonts w:ascii="Arial" w:hAnsi="Arial" w:cs="Arial"/>
+        </w:rPr>
+        <w:t>View Feedback Code</w:t>
+      </w:r>
+    </w:p>
+    <w:p>
+      <w:pPr>
+        <w:jc w:val="center"/>
+        <w:rPr>
+          <w:rFonts w:ascii="Arial" w:hAnsi="Arial" w:cs="Arial"/>
+        </w:rPr>
+      </w:pPr>
+      <w:r>
+        <w:rPr>
+          <w:rFonts w:ascii="Arial" w:hAnsi="Arial" w:cs="Arial"/>
+          <w:noProof/>
+          <w:lang w:bidi="ne-NP"/>
+        </w:rPr>
+        <w:drawing>
+          <wp:inline distT="0" distB="0" distL="0" distR="0" wp14:anchorId="79755F41" wp14:editId="26D43B1F">
+            <wp:extent cx="5343525" cy="3922010"/>
+            <wp:effectExtent l="0" t="0" r="0" b="2540"/>
+            <wp:docPr id="24" name="Picture 24"/>
+            <wp:cNvGraphicFramePr>
+              <a:graphicFrameLocks xmlns:a="http://schemas.openxmlformats.org/drawingml/2006/main" noChangeAspect="1"/>
+            </wp:cNvGraphicFramePr>
+            <a:graphic xmlns:a="http://schemas.openxmlformats.org/drawingml/2006/main">
+              <a:graphicData uri="http://schemas.openxmlformats.org/drawingml/2006/picture">
+                <pic:pic xmlns:pic="http://schemas.openxmlformats.org/drawingml/2006/picture">
+                  <pic:nvPicPr>
+                    <pic:cNvPr id="24" name="viewfeedback1.png"/>
+                    <pic:cNvPicPr/>
+                  </pic:nvPicPr>
+                  <pic:blipFill>
+                    <a:blip r:embed="rId41">
+                      <a:extLst>
+                        <a:ext uri="{28A0092B-C50C-407E-A947-70E740481C1C}">
+                          <a14:useLocalDpi xmlns:a14="http://schemas.microsoft.com/office/drawing/2010/main" val="0"/>
+                        </a:ext>
+                      </a:extLst>
+                    </a:blip>
+                    <a:stretch>
+                      <a:fillRect/>
+                    </a:stretch>
+                  </pic:blipFill>
+                  <pic:spPr>
+                    <a:xfrm>
+                      <a:off x="0" y="0"/>
+                      <a:ext cx="5354860" cy="3930330"/>
+                    </a:xfrm>
+                    <a:prstGeom prst="rect">
+                      <a:avLst/>
+                    </a:prstGeom>
+                  </pic:spPr>
+                </pic:pic>
+              </a:graphicData>
+            </a:graphic>
+          </wp:inline>
+        </w:drawing>
+      </w:r>
+    </w:p>
+    <w:p>
+      <w:pPr>
+        <w:rPr>
+          <w:rFonts w:ascii="Arial" w:hAnsi="Arial" w:cs="Arial"/>
+        </w:rPr>
+      </w:pPr>
+    </w:p>
+    <w:p>
+      <w:pPr>
+        <w:rPr>
+          <w:rFonts w:ascii="Arial" w:hAnsi="Arial" w:cs="Arial"/>
+        </w:rPr>
+      </w:pPr>
+      <w:r>
+        <w:rPr>
+          <w:rFonts w:ascii="Arial" w:hAnsi="Arial" w:cs="Arial"/>
+        </w:rPr>
+        <w:lastRenderedPageBreak/>
+        <w:t>User Dashboard Page</w:t>
+      </w:r>
+    </w:p>
+    <w:p>
+      <w:pPr>
+        <w:rPr>
+          <w:rFonts w:ascii="Arial" w:hAnsi="Arial" w:cs="Arial"/>
+        </w:rPr>
+      </w:pPr>
+      <w:r>
+        <w:rPr>
+          <w:rFonts w:ascii="Arial" w:hAnsi="Arial" w:cs="Arial"/>
+          <w:noProof/>
+          <w:lang w:bidi="ne-NP"/>
+        </w:rPr>
+        <w:drawing>
+          <wp:inline distT="0" distB="0" distL="0" distR="0" wp14:anchorId="36ECED81" wp14:editId="3A602E27">
+            <wp:extent cx="5943600" cy="2000250"/>
+            <wp:effectExtent l="0" t="0" r="0" b="0"/>
+            <wp:docPr id="31" name="Picture 31"/>
+            <wp:cNvGraphicFramePr>
+              <a:graphicFrameLocks xmlns:a="http://schemas.openxmlformats.org/drawingml/2006/main" noChangeAspect="1"/>
+            </wp:cNvGraphicFramePr>
+            <a:graphic xmlns:a="http://schemas.openxmlformats.org/drawingml/2006/main">
+              <a:graphicData uri="http://schemas.openxmlformats.org/drawingml/2006/picture">
+                <pic:pic xmlns:pic="http://schemas.openxmlformats.org/drawingml/2006/picture">
+                  <pic:nvPicPr>
+                    <pic:cNvPr id="31" name="userd.png"/>
+                    <pic:cNvPicPr/>
+                  </pic:nvPicPr>
+                  <pic:blipFill>
+                    <a:blip r:embed="rId42">
+                      <a:extLst>
+                        <a:ext uri="{28A0092B-C50C-407E-A947-70E740481C1C}">
+                          <a14:useLocalDpi xmlns:a14="http://schemas.microsoft.com/office/drawing/2010/main" val="0"/>
+                        </a:ext>
+                      </a:extLst>
+                    </a:blip>
+                    <a:stretch>
+                      <a:fillRect/>
+                    </a:stretch>
+                  </pic:blipFill>
+                  <pic:spPr>
+                    <a:xfrm>
+                      <a:off x="0" y="0"/>
+                      <a:ext cx="5943600" cy="2000250"/>
+                    </a:xfrm>
+                    <a:prstGeom prst="rect">
+                      <a:avLst/>
+                    </a:prstGeom>
+                  </pic:spPr>
+                </pic:pic>
+              </a:graphicData>
+            </a:graphic>
+          </wp:inline>
+        </w:drawing>
+      </w:r>
+    </w:p>
+    <w:p>
+      <w:pPr>
+        <w:rPr>
+          <w:rFonts w:ascii="Arial" w:hAnsi="Arial" w:cs="Arial"/>
+        </w:rPr>
+      </w:pPr>
+      <w:r>
+        <w:rPr>
+          <w:rFonts w:ascii="Arial" w:hAnsi="Arial" w:cs="Arial"/>
+        </w:rPr>
+        <w:t>User Dashboard Code</w:t>
+      </w:r>
+    </w:p>
+    <w:p>
+      <w:pPr>
+        <w:rPr>
+          <w:rFonts w:ascii="Arial" w:hAnsi="Arial" w:cs="Arial"/>
+        </w:rPr>
+      </w:pPr>
+      <w:r>
+        <w:rPr>
+          <w:rFonts w:ascii="Arial" w:hAnsi="Arial" w:cs="Arial"/>
+          <w:noProof/>
+          <w:lang w:bidi="ne-NP"/>
+        </w:rPr>
+        <w:drawing>
+          <wp:inline distT="0" distB="0" distL="0" distR="0" wp14:anchorId="16D7622A" wp14:editId="5FDDB07C">
+            <wp:extent cx="5943600" cy="4857750"/>
+            <wp:effectExtent l="0" t="0" r="0" b="0"/>
+            <wp:docPr id="33" name="Picture 33"/>
+            <wp:cNvGraphicFramePr>
+              <a:graphicFrameLocks xmlns:a="http://schemas.openxmlformats.org/drawingml/2006/main" noChangeAspect="1"/>
+            </wp:cNvGraphicFramePr>
+            <a:graphic xmlns:a="http://schemas.openxmlformats.org/drawingml/2006/main">
+              <a:graphicData uri="http://schemas.openxmlformats.org/drawingml/2006/picture">
+                <pic:pic xmlns:pic="http://schemas.openxmlformats.org/drawingml/2006/picture">
+                  <pic:nvPicPr>
+                    <pic:cNvPr id="33" name="userd1.png"/>
+                    <pic:cNvPicPr/>
+                  </pic:nvPicPr>
+                  <pic:blipFill>
+                    <a:blip r:embed="rId43">
+                      <a:extLst>
+                        <a:ext uri="{28A0092B-C50C-407E-A947-70E740481C1C}">
+                          <a14:useLocalDpi xmlns:a14="http://schemas.microsoft.com/office/drawing/2010/main" val="0"/>
+                        </a:ext>
+                      </a:extLst>
+                    </a:blip>
+                    <a:stretch>
+                      <a:fillRect/>
+                    </a:stretch>
+                  </pic:blipFill>
+                  <pic:spPr>
+                    <a:xfrm>
+                      <a:off x="0" y="0"/>
+                      <a:ext cx="5943600" cy="4857750"/>
+                    </a:xfrm>
+                    <a:prstGeom prst="rect">
+                      <a:avLst/>
+                    </a:prstGeom>
+                  </pic:spPr>
+                </pic:pic>
+              </a:graphicData>
+            </a:graphic>
+          </wp:inline>
+        </w:drawing>
+      </w:r>
+    </w:p>
+    <w:p>
+      <w:pPr>
+        <w:rPr>
+          <w:rFonts w:ascii="Arial" w:hAnsi="Arial" w:cs="Arial"/>
+        </w:rPr>
+      </w:pPr>
+    </w:p>
+    <w:p>
+      <w:pPr>
+        <w:rPr>
+          <w:rFonts w:ascii="Arial" w:hAnsi="Arial" w:cs="Arial"/>
+        </w:rPr>
+      </w:pPr>
+    </w:p>
+    <w:p>
+      <w:pPr>
+        <w:rPr>
+          <w:rFonts w:ascii="Arial" w:hAnsi="Arial" w:cs="Arial"/>
+        </w:rPr>
+      </w:pPr>
+    </w:p>
+    <w:p>
+      <w:pPr>
+        <w:rPr>
+          <w:rFonts w:ascii="Arial" w:hAnsi="Arial" w:cs="Arial"/>
+        </w:rPr>
+      </w:pPr>
+      <w:r>
+        <w:rPr>
+          <w:rFonts w:ascii="Arial" w:hAnsi="Arial" w:cs="Arial"/>
+        </w:rPr>
+        <w:t>Booking Form</w:t>
+      </w:r>
+    </w:p>
+    <w:p>
+      <w:pPr>
+        <w:jc w:val="center"/>
+        <w:rPr>
+          <w:rFonts w:ascii="Arial" w:hAnsi="Arial" w:cs="Arial"/>
+        </w:rPr>
+      </w:pPr>
+      <w:r>
+        <w:rPr>
+          <w:rFonts w:ascii="Arial" w:hAnsi="Arial" w:cs="Arial"/>
+          <w:noProof/>
+          <w:lang w:bidi="ne-NP"/>
+        </w:rPr>
+        <w:drawing>
+          <wp:inline distT="0" distB="0" distL="0" distR="0" wp14:anchorId="56C86CF9" wp14:editId="620963D2">
+            <wp:extent cx="5415268" cy="4162425"/>
+            <wp:effectExtent l="0" t="0" r="0" b="0"/>
+            <wp:docPr id="34" name="Picture 34"/>
+            <wp:cNvGraphicFramePr>
+              <a:graphicFrameLocks xmlns:a="http://schemas.openxmlformats.org/drawingml/2006/main" noChangeAspect="1"/>
+            </wp:cNvGraphicFramePr>
+            <a:graphic xmlns:a="http://schemas.openxmlformats.org/drawingml/2006/main">
+              <a:graphicData uri="http://schemas.openxmlformats.org/drawingml/2006/picture">
+                <pic:pic xmlns:pic="http://schemas.openxmlformats.org/drawingml/2006/picture">
+                  <pic:nvPicPr>
+                    <pic:cNvPr id="34" name="userbooking.png"/>
+                    <pic:cNvPicPr/>
+                  </pic:nvPicPr>
+                  <pic:blipFill>
+                    <a:blip r:embed="rId44">
+                      <a:extLst>
+                        <a:ext uri="{28A0092B-C50C-407E-A947-70E740481C1C}">
+                          <a14:useLocalDpi xmlns:a14="http://schemas.microsoft.com/office/drawing/2010/main" val="0"/>
+                        </a:ext>
+                      </a:extLst>
+                    </a:blip>
+                    <a:stretch>
+                      <a:fillRect/>
+                    </a:stretch>
+                  </pic:blipFill>
+                  <pic:spPr>
+                    <a:xfrm>
+                      <a:off x="0" y="0"/>
+                      <a:ext cx="5420534" cy="4166472"/>
+                    </a:xfrm>
+                    <a:prstGeom prst="rect">
+                      <a:avLst/>
+                    </a:prstGeom>
+                  </pic:spPr>
+                </pic:pic>
+              </a:graphicData>
+            </a:graphic>
+          </wp:inline>
+        </w:drawing>
+      </w:r>
+    </w:p>
+    <w:p>
+      <w:pPr>
+        <w:rPr>
+          <w:rFonts w:ascii="Arial" w:hAnsi="Arial" w:cs="Arial"/>
+        </w:rPr>
+      </w:pPr>
+      <w:r>
+        <w:rPr>
+          <w:rFonts w:ascii="Arial" w:hAnsi="Arial" w:cs="Arial"/>
+        </w:rPr>
+        <w:t>Booking Code</w:t>
+      </w:r>
+    </w:p>
+    <w:p>
+      <w:pPr>
+        <w:jc w:val="center"/>
+        <w:rPr>
+          <w:rFonts w:ascii="Arial" w:hAnsi="Arial" w:cs="Arial"/>
+        </w:rPr>
+      </w:pPr>
+      <w:r>
+        <w:rPr>
+          <w:rFonts w:ascii="Arial" w:hAnsi="Arial" w:cs="Arial"/>
+          <w:noProof/>
+          <w:lang w:bidi="ne-NP"/>
+        </w:rPr>
+        <w:drawing>
+          <wp:inline distT="0" distB="0" distL="0" distR="0" wp14:anchorId="1D47678D" wp14:editId="575C5427">
+            <wp:extent cx="5445562" cy="2705100"/>
+            <wp:effectExtent l="0" t="0" r="3175" b="0"/>
+            <wp:docPr id="35" name="Picture 35"/>
+            <wp:cNvGraphicFramePr>
+              <a:graphicFrameLocks xmlns:a="http://schemas.openxmlformats.org/drawingml/2006/main" noChangeAspect="1"/>
+            </wp:cNvGraphicFramePr>
+            <a:graphic xmlns:a="http://schemas.openxmlformats.org/drawingml/2006/main">
+              <a:graphicData uri="http://schemas.openxmlformats.org/drawingml/2006/picture">
+                <pic:pic xmlns:pic="http://schemas.openxmlformats.org/drawingml/2006/picture">
+                  <pic:nvPicPr>
+                    <pic:cNvPr id="35" name="booking.png"/>
+                    <pic:cNvPicPr/>
+                  </pic:nvPicPr>
+                  <pic:blipFill>
+                    <a:blip r:embed="rId45">
+                      <a:extLst>
+                        <a:ext uri="{28A0092B-C50C-407E-A947-70E740481C1C}">
+                          <a14:useLocalDpi xmlns:a14="http://schemas.microsoft.com/office/drawing/2010/main" val="0"/>
+                        </a:ext>
+                      </a:extLst>
+                    </a:blip>
+                    <a:stretch>
+                      <a:fillRect/>
+                    </a:stretch>
+                  </pic:blipFill>
+                  <pic:spPr>
+                    <a:xfrm>
+                      <a:off x="0" y="0"/>
+                      <a:ext cx="5457600" cy="2711080"/>
+                    </a:xfrm>
+                    <a:prstGeom prst="rect">
+                      <a:avLst/>
+                    </a:prstGeom>
+                  </pic:spPr>
+                </pic:pic>
+              </a:graphicData>
+            </a:graphic>
+          </wp:inline>
+        </w:drawing>
+      </w:r>
+    </w:p>
+    <w:p>
+      <w:pPr>
+        <w:rPr>
+          <w:rFonts w:ascii="Arial" w:hAnsi="Arial" w:cs="Arial"/>
+        </w:rPr>
+      </w:pPr>
+    </w:p>
+    <w:p>
+      <w:pPr>
+        <w:jc w:val="center"/>
+        <w:rPr>
+          <w:rFonts w:ascii="Arial" w:hAnsi="Arial" w:cs="Arial"/>
+        </w:rPr>
+      </w:pPr>
+      <w:r>
+        <w:rPr>
+          <w:rFonts w:ascii="Arial" w:hAnsi="Arial" w:cs="Arial"/>
+          <w:noProof/>
+          <w:lang w:bidi="ne-NP"/>
+        </w:rPr>
+        <w:lastRenderedPageBreak/>
+        <w:drawing>
+          <wp:inline distT="0" distB="0" distL="0" distR="0" wp14:anchorId="0C154466" wp14:editId="26EDA392">
+            <wp:extent cx="6181725" cy="5829300"/>
+            <wp:effectExtent l="0" t="0" r="9525" b="0"/>
+            <wp:docPr id="36" name="Picture 36"/>
+            <wp:cNvGraphicFramePr>
+              <a:graphicFrameLocks xmlns:a="http://schemas.openxmlformats.org/drawingml/2006/main" noChangeAspect="1"/>
+            </wp:cNvGraphicFramePr>
+            <a:graphic xmlns:a="http://schemas.openxmlformats.org/drawingml/2006/main">
+              <a:graphicData uri="http://schemas.openxmlformats.org/drawingml/2006/picture">
+                <pic:pic xmlns:pic="http://schemas.openxmlformats.org/drawingml/2006/picture">
+                  <pic:nvPicPr>
+                    <pic:cNvPr id="36" name="booking1.png"/>
+                    <pic:cNvPicPr/>
+                  </pic:nvPicPr>
+                  <pic:blipFill>
+                    <a:blip r:embed="rId46">
+                      <a:extLst>
+                        <a:ext uri="{28A0092B-C50C-407E-A947-70E740481C1C}">
+                          <a14:useLocalDpi xmlns:a14="http://schemas.microsoft.com/office/drawing/2010/main" val="0"/>
+                        </a:ext>
+                      </a:extLst>
+                    </a:blip>
+                    <a:stretch>
+                      <a:fillRect/>
+                    </a:stretch>
+                  </pic:blipFill>
+                  <pic:spPr>
+                    <a:xfrm>
+                      <a:off x="0" y="0"/>
+                      <a:ext cx="6181725" cy="5829300"/>
+                    </a:xfrm>
+                    <a:prstGeom prst="rect">
+                      <a:avLst/>
+                    </a:prstGeom>
+                  </pic:spPr>
+                </pic:pic>
+              </a:graphicData>
+            </a:graphic>
+          </wp:inline>
+        </w:drawing>
+      </w:r>
+    </w:p>
+    <w:p>
+      <w:pPr>
+        <w:rPr>
+          <w:rFonts w:ascii="Arial" w:hAnsi="Arial" w:cs="Arial"/>
+        </w:rPr>
+      </w:pPr>
+    </w:p>
+    <w:p>
+      <w:pPr>
+        <w:rPr>
+          <w:rFonts w:ascii="Arial" w:hAnsi="Arial" w:cs="Arial"/>
+        </w:rPr>
+      </w:pPr>
+    </w:p>
+    <w:p>
+      <w:pPr>
+        <w:rPr>
+          <w:rFonts w:ascii="Arial" w:hAnsi="Arial" w:cs="Arial"/>
+        </w:rPr>
+      </w:pPr>
+    </w:p>
+    <w:p>
+      <w:pPr>
+        <w:rPr>
+          <w:rFonts w:ascii="Arial" w:hAnsi="Arial" w:cs="Arial"/>
+        </w:rPr>
+      </w:pPr>
+    </w:p>
+    <w:p>
+      <w:pPr>
+        <w:rPr>
+          <w:rFonts w:ascii="Arial" w:hAnsi="Arial" w:cs="Arial"/>
+        </w:rPr>
+      </w:pPr>
+    </w:p>
+    <w:p>
+      <w:pPr>
+        <w:rPr>
+          <w:rFonts w:ascii="Arial" w:hAnsi="Arial" w:cs="Arial"/>
+        </w:rPr>
+      </w:pPr>
+    </w:p>
+    <w:p>
+      <w:pPr>
+        <w:rPr>
+          <w:rFonts w:ascii="Arial" w:hAnsi="Arial" w:cs="Arial"/>
+        </w:rPr>
+      </w:pPr>
+    </w:p>
+    <w:p>
+      <w:pPr>
+        <w:rPr>
+          <w:rFonts w:ascii="Arial" w:hAnsi="Arial" w:cs="Arial"/>
+        </w:rPr>
+      </w:pPr>
+    </w:p>
+    <w:p>
+      <w:pPr>
+        <w:rPr>
+          <w:rFonts w:ascii="Arial" w:hAnsi="Arial" w:cs="Arial"/>
+        </w:rPr>
+      </w:pPr>
+      <w:r>
+        <w:rPr>
+          <w:rFonts w:ascii="Arial" w:hAnsi="Arial" w:cs="Arial"/>
+        </w:rPr>
+        <w:lastRenderedPageBreak/>
+        <w:t>Feedback Form</w:t>
+      </w:r>
+    </w:p>
+    <w:p>
+      <w:pPr>
+        <w:jc w:val="center"/>
+        <w:rPr>
+          <w:rFonts w:ascii="Arial" w:hAnsi="Arial" w:cs="Arial"/>
+        </w:rPr>
+      </w:pPr>
+      <w:r>
+        <w:rPr>
+          <w:rFonts w:ascii="Arial" w:hAnsi="Arial" w:cs="Arial"/>
+          <w:noProof/>
+          <w:lang w:bidi="ne-NP"/>
+        </w:rPr>
+        <w:drawing>
+          <wp:inline distT="0" distB="0" distL="0" distR="0" wp14:anchorId="05A8D975" wp14:editId="39AB0092">
+            <wp:extent cx="4105275" cy="3533775"/>
+            <wp:effectExtent l="0" t="0" r="9525" b="9525"/>
+            <wp:docPr id="37" name="Picture 37"/>
+            <wp:cNvGraphicFramePr>
+              <a:graphicFrameLocks xmlns:a="http://schemas.openxmlformats.org/drawingml/2006/main" noChangeAspect="1"/>
+            </wp:cNvGraphicFramePr>
+            <a:graphic xmlns:a="http://schemas.openxmlformats.org/drawingml/2006/main">
+              <a:graphicData uri="http://schemas.openxmlformats.org/drawingml/2006/picture">
+                <pic:pic xmlns:pic="http://schemas.openxmlformats.org/drawingml/2006/picture">
+                  <pic:nvPicPr>
+                    <pic:cNvPr id="37" name="feedback.png"/>
+                    <pic:cNvPicPr/>
+                  </pic:nvPicPr>
+                  <pic:blipFill>
+                    <a:blip r:embed="rId47">
+                      <a:extLst>
+                        <a:ext uri="{28A0092B-C50C-407E-A947-70E740481C1C}">
+                          <a14:useLocalDpi xmlns:a14="http://schemas.microsoft.com/office/drawing/2010/main" val="0"/>
+                        </a:ext>
+                      </a:extLst>
+                    </a:blip>
+                    <a:stretch>
+                      <a:fillRect/>
+                    </a:stretch>
+                  </pic:blipFill>
+                  <pic:spPr>
+                    <a:xfrm>
+                      <a:off x="0" y="0"/>
+                      <a:ext cx="4105855" cy="3534274"/>
+                    </a:xfrm>
+                    <a:prstGeom prst="rect">
+                      <a:avLst/>
+                    </a:prstGeom>
+                  </pic:spPr>
+                </pic:pic>
+              </a:graphicData>
+            </a:graphic>
+          </wp:inline>
+        </w:drawing>
+      </w:r>
+    </w:p>
+    <w:p>
+      <w:pPr>
+        <w:rPr>
+          <w:rFonts w:ascii="Arial" w:hAnsi="Arial" w:cs="Arial"/>
+        </w:rPr>
+      </w:pPr>
+      <w:r>
+        <w:rPr>
+          <w:rFonts w:ascii="Arial" w:hAnsi="Arial" w:cs="Arial"/>
+        </w:rPr>
+        <w:t>Feedback Code</w:t>
+      </w:r>
+    </w:p>
+    <w:p>
+      <w:pPr>
+        <w:jc w:val="center"/>
+        <w:rPr>
+          <w:rFonts w:ascii="Arial" w:hAnsi="Arial" w:cs="Arial"/>
+        </w:rPr>
+      </w:pPr>
+      <w:r>
+        <w:rPr>
+          <w:rFonts w:ascii="Arial" w:hAnsi="Arial" w:cs="Arial"/>
+          <w:noProof/>
+          <w:lang w:bidi="ne-NP"/>
+        </w:rPr>
+        <w:drawing>
+          <wp:inline distT="0" distB="0" distL="0" distR="0" wp14:anchorId="7041BB2D" wp14:editId="24B69AE5">
+            <wp:extent cx="4181475" cy="3305174"/>
+            <wp:effectExtent l="0" t="0" r="0" b="0"/>
+            <wp:docPr id="38" name="Picture 38"/>
+            <wp:cNvGraphicFramePr>
+              <a:graphicFrameLocks xmlns:a="http://schemas.openxmlformats.org/drawingml/2006/main" noChangeAspect="1"/>
+            </wp:cNvGraphicFramePr>
+            <a:graphic xmlns:a="http://schemas.openxmlformats.org/drawingml/2006/main">
+              <a:graphicData uri="http://schemas.openxmlformats.org/drawingml/2006/picture">
+                <pic:pic xmlns:pic="http://schemas.openxmlformats.org/drawingml/2006/picture">
+                  <pic:nvPicPr>
+                    <pic:cNvPr id="38" name="feedback1.png"/>
+                    <pic:cNvPicPr/>
+                  </pic:nvPicPr>
+                  <pic:blipFill>
+                    <a:blip r:embed="rId48">
+                      <a:extLst>
+                        <a:ext uri="{28A0092B-C50C-407E-A947-70E740481C1C}">
+                          <a14:useLocalDpi xmlns:a14="http://schemas.microsoft.com/office/drawing/2010/main" val="0"/>
+                        </a:ext>
+                      </a:extLst>
+                    </a:blip>
+                    <a:stretch>
+                      <a:fillRect/>
+                    </a:stretch>
+                  </pic:blipFill>
+                  <pic:spPr>
+                    <a:xfrm>
+                      <a:off x="0" y="0"/>
+                      <a:ext cx="4195721" cy="3316434"/>
+                    </a:xfrm>
+                    <a:prstGeom prst="rect">
+                      <a:avLst/>
+                    </a:prstGeom>
+                  </pic:spPr>
+                </pic:pic>
+              </a:graphicData>
+            </a:graphic>
+          </wp:inline>
+        </w:drawing>
+      </w:r>
+    </w:p>
+    <w:p>
+      <w:pPr>
+        <w:jc w:val="center"/>
+        <w:rPr>
+          <w:rFonts w:ascii="Arial" w:hAnsi="Arial" w:cs="Arial"/>
+        </w:rPr>
+      </w:pPr>
+      <w:r>
+        <w:rPr>
+          <w:rFonts w:ascii="Arial" w:hAnsi="Arial" w:cs="Arial"/>
+          <w:noProof/>
+          <w:lang w:bidi="ne-NP"/>
+        </w:rPr>
+        <w:lastRenderedPageBreak/>
+        <w:drawing>
+          <wp:inline distT="0" distB="0" distL="0" distR="0" wp14:anchorId="0C610C40" wp14:editId="021FAA8D">
+            <wp:extent cx="6124575" cy="5924550"/>
+            <wp:effectExtent l="0" t="0" r="9525" b="0"/>
+            <wp:docPr id="39" name="Picture 39"/>
+            <wp:cNvGraphicFramePr>
+              <a:graphicFrameLocks xmlns:a="http://schemas.openxmlformats.org/drawingml/2006/main" noChangeAspect="1"/>
+            </wp:cNvGraphicFramePr>
+            <a:graphic xmlns:a="http://schemas.openxmlformats.org/drawingml/2006/main">
+              <a:graphicData uri="http://schemas.openxmlformats.org/drawingml/2006/picture">
+                <pic:pic xmlns:pic="http://schemas.openxmlformats.org/drawingml/2006/picture">
+                  <pic:nvPicPr>
+                    <pic:cNvPr id="39" name="feedback2.png"/>
+                    <pic:cNvPicPr/>
+                  </pic:nvPicPr>
+                  <pic:blipFill>
+                    <a:blip r:embed="rId49">
+                      <a:extLst>
+                        <a:ext uri="{28A0092B-C50C-407E-A947-70E740481C1C}">
+                          <a14:useLocalDpi xmlns:a14="http://schemas.microsoft.com/office/drawing/2010/main" val="0"/>
+                        </a:ext>
+                      </a:extLst>
+                    </a:blip>
+                    <a:stretch>
+                      <a:fillRect/>
+                    </a:stretch>
+                  </pic:blipFill>
+                  <pic:spPr>
+                    <a:xfrm>
+                      <a:off x="0" y="0"/>
+                      <a:ext cx="6124575" cy="5924550"/>
+                    </a:xfrm>
+                    <a:prstGeom prst="rect">
+                      <a:avLst/>
+                    </a:prstGeom>
+                  </pic:spPr>
+                </pic:pic>
+              </a:graphicData>
+            </a:graphic>
+          </wp:inline>
+        </w:drawing>
+      </w:r>
+    </w:p>
+    <w:p>
+      <w:pPr>
+        <w:rPr>
+          <w:rFonts w:ascii="Arial" w:hAnsi="Arial" w:cs="Arial"/>
+        </w:rPr>
+      </w:pPr>
+    </w:p>
+    <w:p>
+      <w:pPr>
+        <w:rPr>
+          <w:rFonts w:ascii="Arial" w:hAnsi="Arial" w:cs="Arial"/>
+        </w:rPr>
+      </w:pPr>
       <w:bookmarkStart w:id="0" w:name="_GoBack"/>
       <w:bookmarkEnd w:id="0"/>
-      <w:r>
-        <w:rPr>
-          <w:rFonts w:ascii="Arial" w:hAnsi="Arial" w:cs="Arial"/>
-        </w:rPr>
-        <w:t>HP Object Oriented Programming language in my project.</w:t>
-      </w:r>
     </w:p>
     <w:sectPr>
       <w:pgSz w:w="12240" w:h="15840"/>
